--- a/doc/HCDE 511 Project Proposal.docx
+++ b/doc/HCDE 511 Project Proposal.docx
@@ -297,7 +297,7 @@
       <w:pPr>
         <w:numPr>
           <w:ilvl w:val="0"/>
-          <w:numId w:val="10"/>
+          <w:numId w:val="9"/>
         </w:numPr>
         <w:shd w:fill="ffffff" w:val="clear"/>
         <w:spacing w:after="200" w:lineRule="auto"/>
@@ -363,7 +363,7 @@
       <w:pPr>
         <w:numPr>
           <w:ilvl w:val="0"/>
-          <w:numId w:val="6"/>
+          <w:numId w:val="11"/>
         </w:numPr>
         <w:shd w:fill="ffffff" w:val="clear"/>
         <w:spacing w:after="200" w:lineRule="auto"/>
@@ -421,7 +421,7 @@
           <w:szCs w:val="26"/>
           <w:rtl w:val="0"/>
         </w:rPr>
-        <w:t xml:space="preserve">Knowledge is power and education is key for people to improve social mobility. We are very interested in examining the historical data in world education. There are other factors that may relate to education attainment and we listed them below:</w:t>
+        <w:t xml:space="preserve">Knowledge is power and education is key for people to improve social mobility. We are very interested in examining the historical data in world education attainment and enrolment. There are other factors that may relate to education attainment and enrolment. These are:</w:t>
       </w:r>
       <w:r>
         <w:rPr>
@@ -436,7 +436,7 @@
         <w:widowControl w:val="1"/>
         <w:numPr>
           <w:ilvl w:val="0"/>
-          <w:numId w:val="7"/>
+          <w:numId w:val="6"/>
         </w:numPr>
         <w:pBdr>
           <w:top w:space="0" w:sz="0" w:val="nil"/>
@@ -498,7 +498,7 @@
         <w:widowControl w:val="1"/>
         <w:numPr>
           <w:ilvl w:val="0"/>
-          <w:numId w:val="7"/>
+          <w:numId w:val="6"/>
         </w:numPr>
         <w:pBdr>
           <w:top w:space="0" w:sz="0" w:val="nil"/>
@@ -508,7 +508,7 @@
           <w:between w:space="0" w:sz="0" w:val="nil"/>
         </w:pBdr>
         <w:shd w:fill="ffffff" w:val="clear"/>
-        <w:spacing w:after="0" w:afterAutospacing="0" w:before="0" w:line="276" w:lineRule="auto"/>
+        <w:spacing w:after="200" w:before="0" w:line="276" w:lineRule="auto"/>
         <w:ind w:left="1440" w:right="0" w:hanging="360"/>
         <w:jc w:val="left"/>
         <w:rPr>
@@ -547,48 +547,6 @@
         </w:rPr>
         <w:t xml:space="preserve">)</w:t>
       </w:r>
-      <w:r>
-        <w:rPr>
-          <w:rtl w:val="0"/>
-        </w:rPr>
-      </w:r>
-    </w:p>
-    <w:p>
-      <w:pPr>
-        <w:keepNext w:val="0"/>
-        <w:keepLines w:val="0"/>
-        <w:widowControl w:val="1"/>
-        <w:numPr>
-          <w:ilvl w:val="0"/>
-          <w:numId w:val="7"/>
-        </w:numPr>
-        <w:pBdr>
-          <w:top w:space="0" w:sz="0" w:val="nil"/>
-          <w:left w:space="0" w:sz="0" w:val="nil"/>
-          <w:bottom w:space="0" w:sz="0" w:val="nil"/>
-          <w:right w:space="0" w:sz="0" w:val="nil"/>
-          <w:between w:space="0" w:sz="0" w:val="nil"/>
-        </w:pBdr>
-        <w:shd w:fill="ffffff" w:val="clear"/>
-        <w:spacing w:after="200" w:before="0" w:line="276" w:lineRule="auto"/>
-        <w:ind w:left="1440" w:right="0" w:hanging="360"/>
-        <w:jc w:val="left"/>
-        <w:rPr>
-          <w:color w:val="2d3b45"/>
-          <w:sz w:val="26"/>
-          <w:szCs w:val="26"/>
-          <w:u w:val="none"/>
-        </w:rPr>
-      </w:pPr>
-      <w:r>
-        <w:rPr>
-          <w:color w:val="2d3b45"/>
-          <w:sz w:val="26"/>
-          <w:szCs w:val="26"/>
-          <w:rtl w:val="0"/>
-        </w:rPr>
-        <w:t xml:space="preserve">Happiness (TBD)</w:t>
-      </w:r>
     </w:p>
     <w:p>
       <w:pPr>
@@ -604,7 +562,7 @@
         </w:pBdr>
         <w:shd w:fill="ffffff" w:val="clear"/>
         <w:spacing w:after="200" w:before="0" w:line="276" w:lineRule="auto"/>
-        <w:ind w:left="720" w:right="0" w:firstLine="0"/>
+        <w:ind w:right="0"/>
         <w:jc w:val="left"/>
         <w:rPr>
           <w:color w:val="2d3b45"/>
@@ -619,7 +577,8 @@
           <w:szCs w:val="26"/>
           <w:rtl w:val="0"/>
         </w:rPr>
-        <w:t xml:space="preserve">We want to show the correlation between education attainment and life expectancy/suicide rate/happiness level. Our hypothesis is that the higher education level leads to higher life expectancy, lower suicide rate, and higher happinese level. By visualizing the data, we want to reassure the purpose of education, and investigate how the world population is learning from a historical standpoint, and how life expectancy, suicide rate &amp; happiness level change overtime in relation to education</w:t>
+        <w:tab/>
+        <w:t xml:space="preserve">We want to test out our hypotheses: </w:t>
       </w:r>
     </w:p>
     <w:p>
@@ -627,6 +586,10 @@
         <w:keepNext w:val="0"/>
         <w:keepLines w:val="0"/>
         <w:widowControl w:val="1"/>
+        <w:numPr>
+          <w:ilvl w:val="0"/>
+          <w:numId w:val="15"/>
+        </w:numPr>
         <w:pBdr>
           <w:top w:space="0" w:sz="0" w:val="nil"/>
           <w:left w:space="0" w:sz="0" w:val="nil"/>
@@ -635,9 +598,142 @@
           <w:between w:space="0" w:sz="0" w:val="nil"/>
         </w:pBdr>
         <w:shd w:fill="ffffff" w:val="clear"/>
+        <w:spacing w:after="0" w:afterAutospacing="0" w:before="0" w:line="276" w:lineRule="auto"/>
+        <w:ind w:left="1440" w:right="0" w:hanging="360"/>
+        <w:jc w:val="left"/>
+        <w:rPr>
+          <w:color w:val="2d3b45"/>
+          <w:sz w:val="26"/>
+          <w:szCs w:val="26"/>
+          <w:u w:val="none"/>
+        </w:rPr>
+      </w:pPr>
+      <w:r>
+        <w:rPr>
+          <w:color w:val="2d3b45"/>
+          <w:sz w:val="26"/>
+          <w:szCs w:val="26"/>
+          <w:rtl w:val="0"/>
+        </w:rPr>
+        <w:t xml:space="preserve">Over the years, education attainment has had an upward curve globally, regionally and nationally. </w:t>
+      </w:r>
+    </w:p>
+    <w:p>
+      <w:pPr>
+        <w:keepNext w:val="0"/>
+        <w:keepLines w:val="0"/>
+        <w:widowControl w:val="1"/>
+        <w:numPr>
+          <w:ilvl w:val="0"/>
+          <w:numId w:val="15"/>
+        </w:numPr>
+        <w:pBdr>
+          <w:top w:space="0" w:sz="0" w:val="nil"/>
+          <w:left w:space="0" w:sz="0" w:val="nil"/>
+          <w:bottom w:space="0" w:sz="0" w:val="nil"/>
+          <w:right w:space="0" w:sz="0" w:val="nil"/>
+          <w:between w:space="0" w:sz="0" w:val="nil"/>
+        </w:pBdr>
+        <w:shd w:fill="ffffff" w:val="clear"/>
+        <w:spacing w:after="0" w:afterAutospacing="0" w:before="0" w:line="276" w:lineRule="auto"/>
+        <w:ind w:left="1440" w:right="0" w:hanging="360"/>
+        <w:jc w:val="left"/>
+        <w:rPr>
+          <w:color w:val="2d3b45"/>
+          <w:sz w:val="26"/>
+          <w:szCs w:val="26"/>
+          <w:u w:val="none"/>
+        </w:rPr>
+      </w:pPr>
+      <w:r>
+        <w:rPr>
+          <w:color w:val="2d3b45"/>
+          <w:sz w:val="26"/>
+          <w:szCs w:val="26"/>
+          <w:rtl w:val="0"/>
+        </w:rPr>
+        <w:t xml:space="preserve">With the increase in education attainment, suicide rate increases for developed countries and decreases for developing countries, life expectancy increases for all countries.</w:t>
+      </w:r>
+    </w:p>
+    <w:p>
+      <w:pPr>
+        <w:keepNext w:val="0"/>
+        <w:keepLines w:val="0"/>
+        <w:widowControl w:val="1"/>
+        <w:numPr>
+          <w:ilvl w:val="0"/>
+          <w:numId w:val="15"/>
+        </w:numPr>
+        <w:pBdr>
+          <w:top w:space="0" w:sz="0" w:val="nil"/>
+          <w:left w:space="0" w:sz="0" w:val="nil"/>
+          <w:bottom w:space="0" w:sz="0" w:val="nil"/>
+          <w:right w:space="0" w:sz="0" w:val="nil"/>
+          <w:between w:space="0" w:sz="0" w:val="nil"/>
+        </w:pBdr>
+        <w:shd w:fill="ffffff" w:val="clear"/>
+        <w:spacing w:after="0" w:afterAutospacing="0" w:before="0" w:line="276" w:lineRule="auto"/>
+        <w:ind w:left="1440" w:right="0" w:hanging="360"/>
+        <w:jc w:val="left"/>
+        <w:rPr>
+          <w:color w:val="2d3b45"/>
+          <w:sz w:val="26"/>
+          <w:szCs w:val="26"/>
+          <w:u w:val="none"/>
+        </w:rPr>
+      </w:pPr>
+      <w:r>
+        <w:rPr>
+          <w:color w:val="2d3b45"/>
+          <w:sz w:val="26"/>
+          <w:szCs w:val="26"/>
+          <w:rtl w:val="0"/>
+        </w:rPr>
+        <w:t xml:space="preserve">At a global level, the average life expectancy has increased. For countries with higher rates of change in education attainment over a certain time period, the increase in the average life expectancies of these countries is larger during the same time period </w:t>
+      </w:r>
+    </w:p>
+    <w:p>
+      <w:pPr>
+        <w:keepNext w:val="0"/>
+        <w:keepLines w:val="0"/>
+        <w:widowControl w:val="1"/>
+        <w:numPr>
+          <w:ilvl w:val="0"/>
+          <w:numId w:val="15"/>
+        </w:numPr>
+        <w:pBdr>
+          <w:top w:space="0" w:sz="0" w:val="nil"/>
+          <w:left w:space="0" w:sz="0" w:val="nil"/>
+          <w:bottom w:space="0" w:sz="0" w:val="nil"/>
+          <w:right w:space="0" w:sz="0" w:val="nil"/>
+          <w:between w:space="0" w:sz="0" w:val="nil"/>
+        </w:pBdr>
+        <w:shd w:fill="ffffff" w:val="clear"/>
         <w:spacing w:after="200" w:before="0" w:line="276" w:lineRule="auto"/>
-        <w:ind w:left="720" w:right="0" w:firstLine="0"/>
+        <w:ind w:left="1440" w:right="0" w:hanging="360"/>
         <w:jc w:val="left"/>
+        <w:rPr>
+          <w:color w:val="2d3b45"/>
+          <w:sz w:val="26"/>
+          <w:szCs w:val="26"/>
+          <w:u w:val="none"/>
+        </w:rPr>
+      </w:pPr>
+      <w:r>
+        <w:rPr>
+          <w:color w:val="2d3b45"/>
+          <w:sz w:val="26"/>
+          <w:szCs w:val="26"/>
+          <w:rtl w:val="0"/>
+        </w:rPr>
+        <w:t xml:space="preserve">Asia-Pacific (excluding Australia and New Zealand), Africa and South America have higher rates of changes in education attainment compared to North America and Europe </w:t>
+      </w:r>
+    </w:p>
+    <w:p>
+      <w:pPr>
+        <w:shd w:fill="ffffff" w:val="clear"/>
+        <w:spacing w:after="200" w:lineRule="auto"/>
+        <w:ind w:left="720" w:firstLine="0"/>
         <w:rPr>
           <w:color w:val="2d3b45"/>
           <w:sz w:val="26"/>
@@ -701,16 +797,59 @@
           <w:szCs w:val="24"/>
           <w:rtl w:val="0"/>
         </w:rPr>
-        <w:t xml:space="preserve">Elementary school t</w:t>
-      </w:r>
-      <w:r>
-        <w:rPr>
-          <w:color w:val="2d3b45"/>
-          <w:sz w:val="24"/>
-          <w:szCs w:val="24"/>
-          <w:rtl w:val="0"/>
-        </w:rPr>
-        <w:t xml:space="preserve">eacher: &lt;Susan to find teacher from China&gt;</w:t>
+        <w:t xml:space="preserve">The Analyzer - people who need to read and use data visualizations to explore details and identify patterns, and decide what stories they can tell to inform their projects </w:t>
+      </w:r>
+    </w:p>
+    <w:p>
+      <w:pPr>
+        <w:numPr>
+          <w:ilvl w:val="2"/>
+          <w:numId w:val="5"/>
+        </w:numPr>
+        <w:shd w:fill="ffffff" w:val="clear"/>
+        <w:spacing w:after="0" w:afterAutospacing="0" w:lineRule="auto"/>
+        <w:ind w:left="2160" w:hanging="360"/>
+        <w:rPr>
+          <w:color w:val="2d3b45"/>
+          <w:sz w:val="24"/>
+          <w:szCs w:val="24"/>
+          <w:u w:val="none"/>
+        </w:rPr>
+      </w:pPr>
+      <w:r>
+        <w:rPr>
+          <w:color w:val="2d3b45"/>
+          <w:sz w:val="24"/>
+          <w:szCs w:val="24"/>
+          <w:rtl w:val="0"/>
+        </w:rPr>
+        <w:t xml:space="preserve">Ziqi: PhD student in Economics; worked on data visualization projects for his internship at a hedge fund; consumes data visualizations on a regular basis. </w:t>
+      </w:r>
+    </w:p>
+    <w:p>
+      <w:pPr>
+        <w:numPr>
+          <w:ilvl w:val="2"/>
+          <w:numId w:val="5"/>
+        </w:numPr>
+        <w:shd w:fill="ffffff" w:val="clear"/>
+        <w:spacing w:after="0" w:afterAutospacing="0" w:lineRule="auto"/>
+        <w:ind w:left="2160" w:hanging="360"/>
+        <w:rPr>
+          <w:color w:val="2d3b45"/>
+          <w:sz w:val="24"/>
+          <w:szCs w:val="24"/>
+          <w:u w:val="none"/>
+        </w:rPr>
+      </w:pPr>
+      <w:r>
+        <w:rPr>
+          <w:color w:val="2d3b45"/>
+          <w:sz w:val="24"/>
+          <w:szCs w:val="24"/>
+          <w:rtl w:val="0"/>
+        </w:rPr>
+        <w:t xml:space="preserve">Holly: Researcher at a policy think tank; reads news articles with data visualizations on a regular basis for both personal interest and work. </w:t>
       </w:r>
     </w:p>
     <w:p>
@@ -726,27 +865,28 @@
           <w:color w:val="2d3b45"/>
           <w:sz w:val="24"/>
           <w:szCs w:val="24"/>
-        </w:rPr>
-      </w:pPr>
-      <w:r>
-        <w:rPr>
-          <w:color w:val="2d3b45"/>
-          <w:sz w:val="24"/>
-          <w:szCs w:val="24"/>
-          <w:rtl w:val="0"/>
-        </w:rPr>
-        <w:t xml:space="preserve">Teacher: Educationist ;Redmond High school teacher: Mr. Garing &lt;Amitabh&gt;</w:t>
+          <w:u w:val="none"/>
+        </w:rPr>
+      </w:pPr>
+      <w:r>
+        <w:rPr>
+          <w:color w:val="2d3b45"/>
+          <w:sz w:val="24"/>
+          <w:szCs w:val="24"/>
+          <w:rtl w:val="0"/>
+        </w:rPr>
+        <w:t xml:space="preserve">The Curious Reader - General Students</w:t>
       </w:r>
     </w:p>
     <w:p>
       <w:pPr>
         <w:numPr>
-          <w:ilvl w:val="1"/>
+          <w:ilvl w:val="2"/>
           <w:numId w:val="5"/>
         </w:numPr>
         <w:shd w:fill="ffffff" w:val="clear"/>
-        <w:spacing w:after="0" w:afterAutospacing="0" w:lineRule="auto"/>
-        <w:ind w:left="1440" w:hanging="360"/>
+        <w:spacing w:after="200" w:lineRule="auto"/>
+        <w:ind w:left="2160" w:hanging="360"/>
         <w:rPr>
           <w:color w:val="2d3b45"/>
           <w:sz w:val="24"/>
@@ -761,33 +901,7 @@
           <w:szCs w:val="24"/>
           <w:rtl w:val="0"/>
         </w:rPr>
-        <w:t xml:space="preserve">Education department at UW: &lt;Shiyao to contact UW Education department for teacher&gt;</w:t>
-      </w:r>
-    </w:p>
-    <w:p>
-      <w:pPr>
-        <w:numPr>
-          <w:ilvl w:val="1"/>
-          <w:numId w:val="5"/>
-        </w:numPr>
-        <w:shd w:fill="ffffff" w:val="clear"/>
-        <w:spacing w:after="200" w:lineRule="auto"/>
-        <w:ind w:left="1440" w:hanging="360"/>
-        <w:rPr>
-          <w:color w:val="2d3b45"/>
-          <w:sz w:val="24"/>
-          <w:szCs w:val="24"/>
-          <w:u w:val="none"/>
-        </w:rPr>
-      </w:pPr>
-      <w:r>
-        <w:rPr>
-          <w:color w:val="2d3b45"/>
-          <w:sz w:val="24"/>
-          <w:szCs w:val="24"/>
-          <w:rtl w:val="0"/>
-        </w:rPr>
-        <w:t xml:space="preserve">Author from New York Times: &lt;Anqi&gt;</w:t>
+        <w:t xml:space="preserve">College students: students who want to learn about if spending all that time and money on education is worth it for their lives. </w:t>
       </w:r>
     </w:p>
     <w:p>
@@ -801,6 +915,62 @@
           <w:szCs w:val="24"/>
         </w:rPr>
       </w:pPr>
+      <w:r>
+        <w:rPr>
+          <w:rtl w:val="0"/>
+        </w:rPr>
+      </w:r>
+    </w:p>
+    <w:p>
+      <w:pPr>
+        <w:shd w:fill="ffffff" w:val="clear"/>
+        <w:spacing w:after="200" w:lineRule="auto"/>
+        <w:ind w:left="720" w:firstLine="0"/>
+        <w:rPr>
+          <w:b w:val="1"/>
+          <w:color w:val="2d3b45"/>
+          <w:sz w:val="26"/>
+          <w:szCs w:val="26"/>
+        </w:rPr>
+      </w:pPr>
+      <w:r>
+        <w:rPr>
+          <w:rtl w:val="0"/>
+        </w:rPr>
+      </w:r>
+    </w:p>
+    <w:p>
+      <w:pPr>
+        <w:shd w:fill="ffffff" w:val="clear"/>
+        <w:spacing w:after="200" w:lineRule="auto"/>
+        <w:ind w:left="0" w:firstLine="0"/>
+        <w:rPr>
+          <w:b w:val="1"/>
+          <w:color w:val="2d3b45"/>
+          <w:sz w:val="26"/>
+          <w:szCs w:val="26"/>
+        </w:rPr>
+      </w:pPr>
+      <w:r>
+        <w:rPr>
+          <w:rtl w:val="0"/>
+        </w:rPr>
+      </w:r>
+    </w:p>
+    <w:p>
+      <w:pPr>
+        <w:shd w:fill="ffffff" w:val="clear"/>
+        <w:spacing w:after="200" w:lineRule="auto"/>
+        <w:rPr>
+          <w:b w:val="1"/>
+          <w:color w:val="2d3b45"/>
+          <w:sz w:val="26"/>
+          <w:szCs w:val="26"/>
+        </w:rPr>
+      </w:pPr>
+      <w:r>
+        <w:br w:type="page"/>
+      </w:r>
       <w:r>
         <w:rPr>
           <w:rtl w:val="0"/>
@@ -832,7 +1002,28 @@
           <w:szCs w:val="26"/>
           <w:rtl w:val="0"/>
         </w:rPr>
-        <w:t xml:space="preserve">Early sketches and storyboards of initial ideas of visualizations and interactions</w:t>
+        <w:t xml:space="preserve">Early sketches and </w:t>
+      </w:r>
+      <w:r>
+        <w:rPr>
+          <w:b w:val="1"/>
+          <w:color w:val="2d3b45"/>
+          <w:sz w:val="26"/>
+          <w:szCs w:val="26"/>
+          <w:u w:val="single"/>
+          <w:rtl w:val="0"/>
+        </w:rPr>
+        <w:t xml:space="preserve">storyboards</w:t>
+      </w:r>
+      <w:r>
+        <w:rPr>
+          <w:b w:val="1"/>
+          <w:color w:val="2d3b45"/>
+          <w:sz w:val="26"/>
+          <w:szCs w:val="26"/>
+          <w:rtl w:val="0"/>
+        </w:rPr>
+        <w:t xml:space="preserve"> of initial ideas of visualizations and interactions </w:t>
       </w:r>
     </w:p>
     <w:p>
@@ -856,12 +1047,12 @@
           <wp:inline distB="114300" distT="114300" distL="114300" distR="114300">
             <wp:extent cx="5119688" cy="2467000"/>
             <wp:effectExtent b="0" l="0" r="0" t="0"/>
-            <wp:docPr id="1" name="image1.jpg"/>
+            <wp:docPr id="5" name="image8.jpg"/>
             <a:graphic>
               <a:graphicData uri="http://schemas.openxmlformats.org/drawingml/2006/picture">
                 <pic:pic>
                   <pic:nvPicPr>
-                    <pic:cNvPr id="0" name="image1.jpg"/>
+                    <pic:cNvPr id="0" name="image8.jpg"/>
                     <pic:cNvPicPr preferRelativeResize="0"/>
                   </pic:nvPicPr>
                   <pic:blipFill>
@@ -909,7 +1100,457 @@
           <w:szCs w:val="24"/>
           <w:rtl w:val="0"/>
         </w:rPr>
-        <w:t xml:space="preserve">We plan to visually represent data using a world map, and users can see more detailed visualizations when they hover over a specific country. </w:t>
+        <w:t xml:space="preserve">First sketch: visually represent data using a world map, and users can see more detailed visualizations when they hover over a specific country. </w:t>
+      </w:r>
+    </w:p>
+    <w:p>
+      <w:pPr>
+        <w:shd w:fill="ffffff" w:val="clear"/>
+        <w:spacing w:after="200" w:lineRule="auto"/>
+        <w:ind w:left="1440" w:firstLine="0"/>
+        <w:rPr>
+          <w:color w:val="2d3b45"/>
+          <w:sz w:val="24"/>
+          <w:szCs w:val="24"/>
+        </w:rPr>
+      </w:pPr>
+      <w:r>
+        <w:rPr>
+          <w:color w:val="2d3b45"/>
+          <w:sz w:val="24"/>
+          <w:szCs w:val="24"/>
+        </w:rPr>
+        <w:drawing>
+          <wp:inline distB="114300" distT="114300" distL="114300" distR="114300">
+            <wp:extent cx="4881563" cy="3661172"/>
+            <wp:effectExtent b="0" l="0" r="0" t="0"/>
+            <wp:docPr id="4" name="image9.jpg"/>
+            <a:graphic>
+              <a:graphicData uri="http://schemas.openxmlformats.org/drawingml/2006/picture">
+                <pic:pic>
+                  <pic:nvPicPr>
+                    <pic:cNvPr id="0" name="image9.jpg"/>
+                    <pic:cNvPicPr preferRelativeResize="0"/>
+                  </pic:nvPicPr>
+                  <pic:blipFill>
+                    <a:blip r:embed="rId13"/>
+                    <a:srcRect b="0" l="0" r="0" t="0"/>
+                    <a:stretch>
+                      <a:fillRect/>
+                    </a:stretch>
+                  </pic:blipFill>
+                  <pic:spPr>
+                    <a:xfrm>
+                      <a:off x="0" y="0"/>
+                      <a:ext cx="4881563" cy="3661172"/>
+                    </a:xfrm>
+                    <a:prstGeom prst="rect"/>
+                    <a:ln/>
+                  </pic:spPr>
+                </pic:pic>
+              </a:graphicData>
+            </a:graphic>
+          </wp:inline>
+        </w:drawing>
+      </w:r>
+      <w:r>
+        <w:rPr>
+          <w:rtl w:val="0"/>
+        </w:rPr>
+      </w:r>
+    </w:p>
+    <w:p>
+      <w:pPr>
+        <w:shd w:fill="ffffff" w:val="clear"/>
+        <w:spacing w:after="200" w:lineRule="auto"/>
+        <w:ind w:left="1440" w:firstLine="0"/>
+        <w:rPr>
+          <w:color w:val="2d3b45"/>
+          <w:sz w:val="24"/>
+          <w:szCs w:val="24"/>
+        </w:rPr>
+      </w:pPr>
+      <w:r>
+        <w:rPr>
+          <w:color w:val="2d3b45"/>
+          <w:sz w:val="24"/>
+          <w:szCs w:val="24"/>
+          <w:rtl w:val="0"/>
+        </w:rPr>
+        <w:t xml:space="preserve">Second sketch: possible visualization of relationships among education attainment, time, and life expectancy.</w:t>
+      </w:r>
+    </w:p>
+    <w:p>
+      <w:pPr>
+        <w:shd w:fill="ffffff" w:val="clear"/>
+        <w:spacing w:after="200" w:lineRule="auto"/>
+        <w:ind w:left="1440" w:firstLine="0"/>
+        <w:rPr>
+          <w:b w:val="1"/>
+          <w:color w:val="2d3b45"/>
+          <w:sz w:val="24"/>
+          <w:szCs w:val="24"/>
+        </w:rPr>
+      </w:pPr>
+      <w:r>
+        <w:rPr>
+          <w:b w:val="1"/>
+          <w:color w:val="2d3b45"/>
+          <w:sz w:val="24"/>
+          <w:szCs w:val="24"/>
+          <w:rtl w:val="0"/>
+        </w:rPr>
+        <w:t xml:space="preserve">Interaction between years of schooling, life expectancy by region:</w:t>
+      </w:r>
+    </w:p>
+    <w:p>
+      <w:pPr>
+        <w:shd w:fill="ffffff" w:val="clear"/>
+        <w:spacing w:after="200" w:lineRule="auto"/>
+        <w:ind w:left="1440" w:firstLine="0"/>
+        <w:jc w:val="center"/>
+        <w:rPr>
+          <w:color w:val="2d3b45"/>
+          <w:sz w:val="24"/>
+          <w:szCs w:val="24"/>
+        </w:rPr>
+      </w:pPr>
+      <w:r>
+        <w:rPr>
+          <w:color w:val="2d3b45"/>
+          <w:sz w:val="24"/>
+          <w:szCs w:val="24"/>
+        </w:rPr>
+        <w:drawing>
+          <wp:inline distB="114300" distT="114300" distL="114300" distR="114300">
+            <wp:extent cx="5100638" cy="4288147"/>
+            <wp:effectExtent b="0" l="0" r="0" t="0"/>
+            <wp:docPr id="3" name="image2.png"/>
+            <a:graphic>
+              <a:graphicData uri="http://schemas.openxmlformats.org/drawingml/2006/picture">
+                <pic:pic>
+                  <pic:nvPicPr>
+                    <pic:cNvPr id="0" name="image2.png"/>
+                    <pic:cNvPicPr preferRelativeResize="0"/>
+                  </pic:nvPicPr>
+                  <pic:blipFill>
+                    <a:blip r:embed="rId14"/>
+                    <a:srcRect b="0" l="0" r="0" t="0"/>
+                    <a:stretch>
+                      <a:fillRect/>
+                    </a:stretch>
+                  </pic:blipFill>
+                  <pic:spPr>
+                    <a:xfrm>
+                      <a:off x="0" y="0"/>
+                      <a:ext cx="5100638" cy="4288147"/>
+                    </a:xfrm>
+                    <a:prstGeom prst="rect"/>
+                    <a:ln/>
+                  </pic:spPr>
+                </pic:pic>
+              </a:graphicData>
+            </a:graphic>
+          </wp:inline>
+        </w:drawing>
+      </w:r>
+      <w:r>
+        <w:rPr>
+          <w:rtl w:val="0"/>
+        </w:rPr>
+      </w:r>
+    </w:p>
+    <w:p>
+      <w:pPr>
+        <w:shd w:fill="ffffff" w:val="clear"/>
+        <w:spacing w:after="200" w:lineRule="auto"/>
+        <w:ind w:left="1440" w:firstLine="0"/>
+        <w:rPr>
+          <w:b w:val="1"/>
+          <w:color w:val="2d3b45"/>
+          <w:sz w:val="24"/>
+          <w:szCs w:val="24"/>
+        </w:rPr>
+      </w:pPr>
+      <w:r>
+        <w:br w:type="page"/>
+      </w:r>
+      <w:r>
+        <w:rPr>
+          <w:rtl w:val="0"/>
+        </w:rPr>
+      </w:r>
+    </w:p>
+    <w:p>
+      <w:pPr>
+        <w:shd w:fill="ffffff" w:val="clear"/>
+        <w:spacing w:after="200" w:lineRule="auto"/>
+        <w:ind w:left="1440" w:firstLine="0"/>
+        <w:rPr>
+          <w:color w:val="2d3b45"/>
+          <w:sz w:val="24"/>
+          <w:szCs w:val="24"/>
+        </w:rPr>
+      </w:pPr>
+      <w:r>
+        <w:rPr>
+          <w:b w:val="1"/>
+          <w:color w:val="2d3b45"/>
+          <w:sz w:val="24"/>
+          <w:szCs w:val="24"/>
+          <w:rtl w:val="0"/>
+        </w:rPr>
+        <w:t xml:space="preserve">Interaction between years of schooling, suicide rate by region:</w:t>
+      </w:r>
+      <w:r>
+        <w:rPr>
+          <w:rtl w:val="0"/>
+        </w:rPr>
+      </w:r>
+    </w:p>
+    <w:p>
+      <w:pPr>
+        <w:shd w:fill="ffffff" w:val="clear"/>
+        <w:spacing w:after="200" w:lineRule="auto"/>
+        <w:ind w:left="1440" w:firstLine="0"/>
+        <w:jc w:val="center"/>
+        <w:rPr>
+          <w:color w:val="2d3b45"/>
+          <w:sz w:val="24"/>
+          <w:szCs w:val="24"/>
+        </w:rPr>
+      </w:pPr>
+      <w:r>
+        <w:rPr>
+          <w:color w:val="2d3b45"/>
+          <w:sz w:val="24"/>
+          <w:szCs w:val="24"/>
+        </w:rPr>
+        <w:drawing>
+          <wp:inline distB="114300" distT="114300" distL="114300" distR="114300">
+            <wp:extent cx="5214938" cy="4360513"/>
+            <wp:effectExtent b="0" l="0" r="0" t="0"/>
+            <wp:docPr id="1" name="image3.png"/>
+            <a:graphic>
+              <a:graphicData uri="http://schemas.openxmlformats.org/drawingml/2006/picture">
+                <pic:pic>
+                  <pic:nvPicPr>
+                    <pic:cNvPr id="0" name="image3.png"/>
+                    <pic:cNvPicPr preferRelativeResize="0"/>
+                  </pic:nvPicPr>
+                  <pic:blipFill>
+                    <a:blip r:embed="rId15"/>
+                    <a:srcRect b="0" l="0" r="0" t="0"/>
+                    <a:stretch>
+                      <a:fillRect/>
+                    </a:stretch>
+                  </pic:blipFill>
+                  <pic:spPr>
+                    <a:xfrm>
+                      <a:off x="0" y="0"/>
+                      <a:ext cx="5214938" cy="4360513"/>
+                    </a:xfrm>
+                    <a:prstGeom prst="rect"/>
+                    <a:ln/>
+                  </pic:spPr>
+                </pic:pic>
+              </a:graphicData>
+            </a:graphic>
+          </wp:inline>
+        </w:drawing>
+      </w:r>
+      <w:r>
+        <w:rPr>
+          <w:rtl w:val="0"/>
+        </w:rPr>
+      </w:r>
+    </w:p>
+    <w:p>
+      <w:pPr>
+        <w:shd w:fill="ffffff" w:val="clear"/>
+        <w:spacing w:after="200" w:lineRule="auto"/>
+        <w:ind w:left="1440" w:firstLine="0"/>
+        <w:rPr>
+          <w:color w:val="2d3b45"/>
+          <w:sz w:val="24"/>
+          <w:szCs w:val="24"/>
+        </w:rPr>
+      </w:pPr>
+      <w:r>
+        <w:rPr>
+          <w:rtl w:val="0"/>
+        </w:rPr>
+      </w:r>
+    </w:p>
+    <w:p>
+      <w:pPr>
+        <w:shd w:fill="ffffff" w:val="clear"/>
+        <w:spacing w:after="200" w:lineRule="auto"/>
+        <w:ind w:left="0" w:firstLine="0"/>
+        <w:rPr>
+          <w:color w:val="2d3b45"/>
+          <w:sz w:val="24"/>
+          <w:szCs w:val="24"/>
+        </w:rPr>
+      </w:pPr>
+      <w:r>
+        <w:rPr>
+          <w:color w:val="2d3b45"/>
+          <w:sz w:val="24"/>
+          <w:szCs w:val="24"/>
+          <w:rtl w:val="0"/>
+        </w:rPr>
+        <w:t xml:space="preserve">Storyboard for the analyzer persona: </w:t>
+      </w:r>
+      <w:r>
+        <w:rPr>
+          <w:color w:val="2d3b45"/>
+          <w:sz w:val="24"/>
+          <w:szCs w:val="24"/>
+        </w:rPr>
+        <w:drawing>
+          <wp:inline distB="114300" distT="114300" distL="114300" distR="114300">
+            <wp:extent cx="5943600" cy="1828800"/>
+            <wp:effectExtent b="0" l="0" r="0" t="0"/>
+            <wp:docPr id="9" name="image7.png"/>
+            <a:graphic>
+              <a:graphicData uri="http://schemas.openxmlformats.org/drawingml/2006/picture">
+                <pic:pic>
+                  <pic:nvPicPr>
+                    <pic:cNvPr id="0" name="image7.png"/>
+                    <pic:cNvPicPr preferRelativeResize="0"/>
+                  </pic:nvPicPr>
+                  <pic:blipFill>
+                    <a:blip r:embed="rId16"/>
+                    <a:srcRect b="0" l="0" r="0" t="0"/>
+                    <a:stretch>
+                      <a:fillRect/>
+                    </a:stretch>
+                  </pic:blipFill>
+                  <pic:spPr>
+                    <a:xfrm>
+                      <a:off x="0" y="0"/>
+                      <a:ext cx="5943600" cy="1828800"/>
+                    </a:xfrm>
+                    <a:prstGeom prst="rect"/>
+                    <a:ln/>
+                  </pic:spPr>
+                </pic:pic>
+              </a:graphicData>
+            </a:graphic>
+          </wp:inline>
+        </w:drawing>
+      </w:r>
+      <w:r>
+        <w:rPr>
+          <w:rtl w:val="0"/>
+        </w:rPr>
+      </w:r>
+    </w:p>
+    <w:p>
+      <w:pPr>
+        <w:shd w:fill="ffffff" w:val="clear"/>
+        <w:spacing w:after="200" w:lineRule="auto"/>
+        <w:ind w:left="0" w:firstLine="0"/>
+        <w:rPr>
+          <w:color w:val="2d3b45"/>
+          <w:sz w:val="24"/>
+          <w:szCs w:val="24"/>
+        </w:rPr>
+      </w:pPr>
+      <w:r>
+        <w:rPr>
+          <w:rtl w:val="0"/>
+        </w:rPr>
+      </w:r>
+    </w:p>
+    <w:p>
+      <w:pPr>
+        <w:shd w:fill="ffffff" w:val="clear"/>
+        <w:spacing w:after="200" w:lineRule="auto"/>
+        <w:ind w:left="0" w:firstLine="0"/>
+        <w:rPr>
+          <w:color w:val="2d3b45"/>
+          <w:sz w:val="24"/>
+          <w:szCs w:val="24"/>
+        </w:rPr>
+      </w:pPr>
+      <w:r>
+        <w:rPr>
+          <w:rtl w:val="0"/>
+        </w:rPr>
+      </w:r>
+    </w:p>
+    <w:p>
+      <w:pPr>
+        <w:shd w:fill="ffffff" w:val="clear"/>
+        <w:spacing w:after="200" w:lineRule="auto"/>
+        <w:ind w:left="0" w:firstLine="0"/>
+        <w:rPr>
+          <w:color w:val="2d3b45"/>
+          <w:sz w:val="24"/>
+          <w:szCs w:val="24"/>
+        </w:rPr>
+      </w:pPr>
+      <w:r>
+        <w:rPr>
+          <w:color w:val="2d3b45"/>
+          <w:sz w:val="24"/>
+          <w:szCs w:val="24"/>
+          <w:rtl w:val="0"/>
+        </w:rPr>
+        <w:t xml:space="preserve">Storyboard for the student persona:</w:t>
+      </w:r>
+    </w:p>
+    <w:p>
+      <w:pPr>
+        <w:shd w:fill="ffffff" w:val="clear"/>
+        <w:spacing w:after="200" w:lineRule="auto"/>
+        <w:ind w:left="0" w:firstLine="0"/>
+        <w:rPr>
+          <w:sz w:val="24"/>
+          <w:szCs w:val="24"/>
+          <w:shd w:fill="ffd966" w:val="clear"/>
+        </w:rPr>
+      </w:pPr>
+      <w:r>
+        <w:rPr>
+          <w:color w:val="2d3b45"/>
+          <w:sz w:val="24"/>
+          <w:szCs w:val="24"/>
+        </w:rPr>
+        <w:drawing>
+          <wp:inline distB="114300" distT="114300" distL="114300" distR="114300">
+            <wp:extent cx="5943600" cy="1816100"/>
+            <wp:effectExtent b="0" l="0" r="0" t="0"/>
+            <wp:docPr id="2" name="image6.png"/>
+            <a:graphic>
+              <a:graphicData uri="http://schemas.openxmlformats.org/drawingml/2006/picture">
+                <pic:pic>
+                  <pic:nvPicPr>
+                    <pic:cNvPr id="0" name="image6.png"/>
+                    <pic:cNvPicPr preferRelativeResize="0"/>
+                  </pic:nvPicPr>
+                  <pic:blipFill>
+                    <a:blip r:embed="rId17"/>
+                    <a:srcRect b="0" l="0" r="0" t="0"/>
+                    <a:stretch>
+                      <a:fillRect/>
+                    </a:stretch>
+                  </pic:blipFill>
+                  <pic:spPr>
+                    <a:xfrm>
+                      <a:off x="0" y="0"/>
+                      <a:ext cx="5943600" cy="1816100"/>
+                    </a:xfrm>
+                    <a:prstGeom prst="rect"/>
+                    <a:ln/>
+                  </pic:spPr>
+                </pic:pic>
+              </a:graphicData>
+            </a:graphic>
+          </wp:inline>
+        </w:drawing>
       </w:r>
       <w:r>
         <w:rPr>
@@ -942,7 +1583,7 @@
           <w:szCs w:val="24"/>
           <w:rtl w:val="0"/>
         </w:rPr>
-        <w:t xml:space="preserve">Discussion of related work:</w:t>
+        <w:t xml:space="preserve">Discussion of related work: </w:t>
       </w:r>
     </w:p>
     <w:p>
@@ -972,39 +1613,83 @@
         <w:spacing w:after="200" w:lineRule="auto"/>
         <w:ind w:left="720" w:firstLine="0"/>
         <w:rPr>
-          <w:color w:val="1d3d63"/>
-          <w:sz w:val="24"/>
-          <w:szCs w:val="24"/>
-          <w:shd w:fill="fafafa" w:val="clear"/>
-        </w:rPr>
-      </w:pPr>
-      <w:r>
-        <w:rPr>
-          <w:color w:val="2d3b45"/>
-          <w:sz w:val="24"/>
-          <w:szCs w:val="24"/>
-          <w:rtl w:val="0"/>
-        </w:rPr>
-        <w:t xml:space="preserve">The organization, Our World in Data from a more specific variable, like primary school </w:t>
-      </w:r>
-      <w:r>
-        <w:rPr>
-          <w:color w:val="2d3b45"/>
-          <w:sz w:val="24"/>
-          <w:szCs w:val="24"/>
-          <w:rtl w:val="0"/>
-        </w:rPr>
-        <w:t xml:space="preserve">enrollment, mean years of schooling. Map was used to show the distribution and line charts to show the change. They also did some work presenting  demographic change in educated people. Other education topics are also analysed like </w:t>
-      </w:r>
-      <w:r>
-        <w:rPr>
-          <w:color w:val="1d3d63"/>
-          <w:sz w:val="24"/>
-          <w:szCs w:val="24"/>
-          <w:shd w:fill="fafafa" w:val="clear"/>
-          <w:rtl w:val="0"/>
-        </w:rPr>
-        <w:t xml:space="preserve">determinants and consequences of education.</w:t>
+          <w:color w:val="2d3b45"/>
+          <w:sz w:val="24"/>
+          <w:szCs w:val="24"/>
+        </w:rPr>
+      </w:pPr>
+      <w:r>
+        <w:rPr>
+          <w:color w:val="2d3b45"/>
+          <w:sz w:val="24"/>
+          <w:szCs w:val="24"/>
+        </w:rPr>
+        <w:drawing>
+          <wp:inline distB="114300" distT="114300" distL="114300" distR="114300">
+            <wp:extent cx="5043488" cy="3703551"/>
+            <wp:effectExtent b="0" l="0" r="0" t="0"/>
+            <wp:docPr id="8" name="image5.png"/>
+            <a:graphic>
+              <a:graphicData uri="http://schemas.openxmlformats.org/drawingml/2006/picture">
+                <pic:pic>
+                  <pic:nvPicPr>
+                    <pic:cNvPr id="0" name="image5.png"/>
+                    <pic:cNvPicPr preferRelativeResize="0"/>
+                  </pic:nvPicPr>
+                  <pic:blipFill>
+                    <a:blip r:embed="rId18"/>
+                    <a:srcRect b="0" l="0" r="0" t="0"/>
+                    <a:stretch>
+                      <a:fillRect/>
+                    </a:stretch>
+                  </pic:blipFill>
+                  <pic:spPr>
+                    <a:xfrm>
+                      <a:off x="0" y="0"/>
+                      <a:ext cx="5043488" cy="3703551"/>
+                    </a:xfrm>
+                    <a:prstGeom prst="rect"/>
+                    <a:ln/>
+                  </pic:spPr>
+                </pic:pic>
+              </a:graphicData>
+            </a:graphic>
+          </wp:inline>
+        </w:drawing>
+      </w:r>
+      <w:r>
+        <w:rPr>
+          <w:rtl w:val="0"/>
+        </w:rPr>
+      </w:r>
+    </w:p>
+    <w:p>
+      <w:pPr>
+        <w:shd w:fill="ffffff" w:val="clear"/>
+        <w:spacing w:after="200" w:lineRule="auto"/>
+        <w:ind w:left="720" w:firstLine="0"/>
+        <w:rPr>
+          <w:color w:val="2d3b45"/>
+          <w:sz w:val="24"/>
+          <w:szCs w:val="24"/>
+        </w:rPr>
+      </w:pPr>
+      <w:hyperlink r:id="rId19">
+        <w:r>
+          <w:rPr>
+            <w:color w:val="1155cc"/>
+            <w:sz w:val="24"/>
+            <w:szCs w:val="24"/>
+            <w:u w:val="single"/>
+            <w:rtl w:val="0"/>
+          </w:rPr>
+          <w:t xml:space="preserve">http://datatopics.worldbank.org/education/wDashboard/dqattainment</w:t>
+        </w:r>
+      </w:hyperlink>
+      <w:r>
+        <w:rPr>
+          <w:rtl w:val="0"/>
+        </w:rPr>
       </w:r>
     </w:p>
     <w:p>
@@ -1013,12 +1698,279 @@
         <w:spacing w:after="200" w:lineRule="auto"/>
         <w:ind w:left="0" w:firstLine="0"/>
         <w:rPr>
+          <w:color w:val="2d3b45"/>
+          <w:sz w:val="24"/>
+          <w:szCs w:val="24"/>
+        </w:rPr>
+      </w:pPr>
+      <w:r>
+        <w:rPr>
+          <w:rtl w:val="0"/>
+        </w:rPr>
+      </w:r>
+    </w:p>
+    <w:p>
+      <w:pPr>
+        <w:shd w:fill="ffffff" w:val="clear"/>
+        <w:spacing w:after="200" w:lineRule="auto"/>
+        <w:ind w:left="720" w:firstLine="0"/>
+        <w:rPr>
           <w:color w:val="1d3d63"/>
           <w:sz w:val="24"/>
           <w:szCs w:val="24"/>
           <w:shd w:fill="fafafa" w:val="clear"/>
         </w:rPr>
       </w:pPr>
+      <w:r>
+        <w:rPr>
+          <w:color w:val="2d3b45"/>
+          <w:sz w:val="24"/>
+          <w:szCs w:val="24"/>
+          <w:rtl w:val="0"/>
+        </w:rPr>
+        <w:t xml:space="preserve">The organization, Our World in Data use it from a more specific variable, like primary school </w:t>
+      </w:r>
+      <w:r>
+        <w:rPr>
+          <w:color w:val="2d3b45"/>
+          <w:sz w:val="24"/>
+          <w:szCs w:val="24"/>
+          <w:rtl w:val="0"/>
+        </w:rPr>
+        <w:t xml:space="preserve">enrollment, mean years of schooling. Map was used to show the distribution and line charts to show the change. They also did some work presenting  demographic change in educated people. Other education topics are also analysed like </w:t>
+      </w:r>
+      <w:r>
+        <w:rPr>
+          <w:color w:val="1d3d63"/>
+          <w:sz w:val="24"/>
+          <w:szCs w:val="24"/>
+          <w:shd w:fill="fafafa" w:val="clear"/>
+          <w:rtl w:val="0"/>
+        </w:rPr>
+        <w:t xml:space="preserve">determinants and consequences of education.</w:t>
+      </w:r>
+    </w:p>
+    <w:p>
+      <w:pPr>
+        <w:shd w:fill="ffffff" w:val="clear"/>
+        <w:spacing w:after="200" w:lineRule="auto"/>
+        <w:ind w:left="720" w:firstLine="0"/>
+        <w:rPr>
+          <w:color w:val="1d3d63"/>
+          <w:sz w:val="24"/>
+          <w:szCs w:val="24"/>
+          <w:shd w:fill="fafafa" w:val="clear"/>
+        </w:rPr>
+      </w:pPr>
+      <w:r>
+        <w:rPr>
+          <w:rtl w:val="0"/>
+        </w:rPr>
+      </w:r>
+    </w:p>
+    <w:p>
+      <w:pPr>
+        <w:shd w:fill="ffffff" w:val="clear"/>
+        <w:spacing w:after="200" w:lineRule="auto"/>
+        <w:ind w:left="720" w:firstLine="0"/>
+        <w:rPr>
+          <w:color w:val="1d3d63"/>
+          <w:sz w:val="24"/>
+          <w:szCs w:val="24"/>
+          <w:shd w:fill="fafafa" w:val="clear"/>
+        </w:rPr>
+      </w:pPr>
+      <w:r>
+        <w:rPr>
+          <w:color w:val="1d3d63"/>
+          <w:sz w:val="24"/>
+          <w:szCs w:val="24"/>
+          <w:shd w:fill="fafafa" w:val="clear"/>
+        </w:rPr>
+        <w:drawing>
+          <wp:inline distB="114300" distT="114300" distL="114300" distR="114300">
+            <wp:extent cx="4633913" cy="3353232"/>
+            <wp:effectExtent b="0" l="0" r="0" t="0"/>
+            <wp:docPr id="7" name="image4.png"/>
+            <a:graphic>
+              <a:graphicData uri="http://schemas.openxmlformats.org/drawingml/2006/picture">
+                <pic:pic>
+                  <pic:nvPicPr>
+                    <pic:cNvPr id="0" name="image4.png"/>
+                    <pic:cNvPicPr preferRelativeResize="0"/>
+                  </pic:nvPicPr>
+                  <pic:blipFill>
+                    <a:blip r:embed="rId20"/>
+                    <a:srcRect b="0" l="0" r="0" t="0"/>
+                    <a:stretch>
+                      <a:fillRect/>
+                    </a:stretch>
+                  </pic:blipFill>
+                  <pic:spPr>
+                    <a:xfrm>
+                      <a:off x="0" y="0"/>
+                      <a:ext cx="4633913" cy="3353232"/>
+                    </a:xfrm>
+                    <a:prstGeom prst="rect"/>
+                    <a:ln/>
+                  </pic:spPr>
+                </pic:pic>
+              </a:graphicData>
+            </a:graphic>
+          </wp:inline>
+        </w:drawing>
+      </w:r>
+      <w:r>
+        <w:rPr>
+          <w:rtl w:val="0"/>
+        </w:rPr>
+      </w:r>
+    </w:p>
+    <w:p>
+      <w:pPr>
+        <w:shd w:fill="ffffff" w:val="clear"/>
+        <w:spacing w:after="200" w:lineRule="auto"/>
+        <w:ind w:left="720" w:firstLine="0"/>
+        <w:rPr>
+          <w:color w:val="1d3d63"/>
+          <w:sz w:val="24"/>
+          <w:szCs w:val="24"/>
+          <w:shd w:fill="fafafa" w:val="clear"/>
+        </w:rPr>
+      </w:pPr>
+      <w:hyperlink r:id="rId21">
+        <w:r>
+          <w:rPr>
+            <w:color w:val="1155cc"/>
+            <w:sz w:val="24"/>
+            <w:szCs w:val="24"/>
+            <w:u w:val="single"/>
+            <w:shd w:fill="fafafa" w:val="clear"/>
+            <w:rtl w:val="0"/>
+          </w:rPr>
+          <w:t xml:space="preserve">https://ourworldindata.org/global-education#school-enrollment-and-attendance</w:t>
+        </w:r>
+      </w:hyperlink>
+      <w:r>
+        <w:rPr>
+          <w:rtl w:val="0"/>
+        </w:rPr>
+      </w:r>
+    </w:p>
+    <w:p>
+      <w:pPr>
+        <w:shd w:fill="ffffff" w:val="clear"/>
+        <w:spacing w:after="200" w:lineRule="auto"/>
+        <w:ind w:left="720" w:firstLine="0"/>
+        <w:rPr>
+          <w:color w:val="1d3d63"/>
+          <w:sz w:val="24"/>
+          <w:szCs w:val="24"/>
+        </w:rPr>
+      </w:pPr>
+      <w:r>
+        <w:rPr>
+          <w:color w:val="1d3d63"/>
+          <w:sz w:val="24"/>
+          <w:szCs w:val="24"/>
+          <w:rtl w:val="0"/>
+        </w:rPr>
+        <w:t xml:space="preserve">This figure illustrates educational attainment (average years of total education) versus productivity (GDP per hour worked). It categorized all the countries by regions, including Africa, Asia, Europe, North America, Oceania and South America. It showed the correlation of these two attributes in line chart and the annual changes in scatter plot.</w:t>
+      </w:r>
+    </w:p>
+    <w:p>
+      <w:pPr>
+        <w:shd w:fill="ffffff" w:val="clear"/>
+        <w:spacing w:after="200" w:lineRule="auto"/>
+        <w:ind w:left="720" w:firstLine="0"/>
+        <w:rPr>
+          <w:color w:val="1d3d63"/>
+          <w:sz w:val="24"/>
+          <w:szCs w:val="24"/>
+          <w:shd w:fill="fafafa" w:val="clear"/>
+        </w:rPr>
+      </w:pPr>
+      <w:r>
+        <w:rPr>
+          <w:color w:val="1d3d63"/>
+          <w:sz w:val="24"/>
+          <w:szCs w:val="24"/>
+          <w:shd w:fill="fafafa" w:val="clear"/>
+        </w:rPr>
+        <w:drawing>
+          <wp:inline distB="114300" distT="114300" distL="114300" distR="114300">
+            <wp:extent cx="5496558" cy="2071688"/>
+            <wp:effectExtent b="0" l="0" r="0" t="0"/>
+            <wp:docPr id="6" name="image1.png"/>
+            <a:graphic>
+              <a:graphicData uri="http://schemas.openxmlformats.org/drawingml/2006/picture">
+                <pic:pic>
+                  <pic:nvPicPr>
+                    <pic:cNvPr id="0" name="image1.png"/>
+                    <pic:cNvPicPr preferRelativeResize="0"/>
+                  </pic:nvPicPr>
+                  <pic:blipFill>
+                    <a:blip r:embed="rId22"/>
+                    <a:srcRect b="0" l="0" r="0" t="0"/>
+                    <a:stretch>
+                      <a:fillRect/>
+                    </a:stretch>
+                  </pic:blipFill>
+                  <pic:spPr>
+                    <a:xfrm>
+                      <a:off x="0" y="0"/>
+                      <a:ext cx="5496558" cy="2071688"/>
+                    </a:xfrm>
+                    <a:prstGeom prst="rect"/>
+                    <a:ln/>
+                  </pic:spPr>
+                </pic:pic>
+              </a:graphicData>
+            </a:graphic>
+          </wp:inline>
+        </w:drawing>
+      </w:r>
+      <w:r>
+        <w:rPr>
+          <w:rtl w:val="0"/>
+        </w:rPr>
+      </w:r>
+    </w:p>
+    <w:p>
+      <w:pPr>
+        <w:shd w:fill="ffffff" w:val="clear"/>
+        <w:spacing w:after="200" w:lineRule="auto"/>
+        <w:ind w:left="720" w:firstLine="0"/>
+        <w:rPr>
+          <w:color w:val="d1d2d3"/>
+          <w:sz w:val="23"/>
+          <w:szCs w:val="23"/>
+          <w:shd w:fill="222529" w:val="clear"/>
+        </w:rPr>
+      </w:pPr>
+      <w:hyperlink r:id="rId23">
+        <w:r>
+          <w:rPr>
+            <w:color w:val="1155cc"/>
+            <w:sz w:val="24"/>
+            <w:szCs w:val="24"/>
+            <w:u w:val="single"/>
+            <w:shd w:fill="fafafa" w:val="clear"/>
+            <w:rtl w:val="0"/>
+          </w:rPr>
+          <w:t xml:space="preserve">https://ourworldindata.org/grapher/productivity-vs-educational-attainment?time=1950..2010</w:t>
+        </w:r>
+      </w:hyperlink>
+      <w:r>
+        <w:rPr>
+          <w:color w:val="d1d2d3"/>
+          <w:sz w:val="23"/>
+          <w:szCs w:val="23"/>
+          <w:shd w:fill="222529" w:val="clear"/>
+          <w:rtl w:val="0"/>
+        </w:rPr>
+        <w:t xml:space="preserve"> </w:t>
+      </w:r>
       <w:r>
         <w:rPr>
           <w:rtl w:val="0"/>
@@ -1029,7 +1981,7 @@
       <w:pPr>
         <w:numPr>
           <w:ilvl w:val="0"/>
-          <w:numId w:val="9"/>
+          <w:numId w:val="13"/>
         </w:numPr>
         <w:shd w:fill="ffffff" w:val="clear"/>
         <w:spacing w:after="200" w:lineRule="auto"/>
@@ -1081,7 +2033,7 @@
           <w:szCs w:val="24"/>
           <w:rtl w:val="0"/>
         </w:rPr>
-        <w:t xml:space="preserve">We will follow agile/scrum methodology and we will not have fixed roles. There will be a backlog and each team member will pull tasks from that backlog</w:t>
+        <w:t xml:space="preserve">We will follow a modified agile/scrum methodology and we will not have fixed roles. We will sync twice a week in person/Skype and daily on Slack. We will use Github as a platform for data storage, task assignment and documentations. We will assign tasks to each member via Github based on their interests, skillsets and earliest availability. Here is the link to our github repo where we will track tasks, code, Tableau files and documentation: </w:t>
       </w:r>
     </w:p>
     <w:p>
@@ -1095,6 +2047,18 @@
           <w:szCs w:val="24"/>
         </w:rPr>
       </w:pPr>
+      <w:hyperlink r:id="rId24">
+        <w:r>
+          <w:rPr>
+            <w:color w:val="1155cc"/>
+            <w:sz w:val="24"/>
+            <w:szCs w:val="24"/>
+            <w:u w:val="single"/>
+            <w:rtl w:val="0"/>
+          </w:rPr>
+          <w:t xml:space="preserve">https://github.com/edu-infoviz/edu/</w:t>
+        </w:r>
+      </w:hyperlink>
       <w:r>
         <w:rPr>
           <w:rtl w:val="0"/>
@@ -1105,7 +2069,7 @@
       <w:pPr>
         <w:numPr>
           <w:ilvl w:val="0"/>
-          <w:numId w:val="8"/>
+          <w:numId w:val="7"/>
         </w:numPr>
         <w:shd w:fill="ffffff" w:val="clear"/>
         <w:spacing w:after="200" w:lineRule="auto"/>
@@ -3237,23 +4201,6 @@
     </w:tbl>
     <w:p>
       <w:pPr>
-        <w:shd w:fill="ffffff" w:val="clear"/>
-        <w:spacing w:after="200" w:lineRule="auto"/>
-        <w:rPr>
-          <w:b w:val="1"/>
-          <w:color w:val="2d3b45"/>
-          <w:sz w:val="24"/>
-          <w:szCs w:val="24"/>
-        </w:rPr>
-      </w:pPr>
-      <w:r>
-        <w:rPr>
-          <w:rtl w:val="0"/>
-        </w:rPr>
-      </w:r>
-    </w:p>
-    <w:p>
-      <w:pPr>
         <w:numPr>
           <w:ilvl w:val="0"/>
           <w:numId w:val="1"/>
@@ -3384,7 +4331,7 @@
         </w:rPr>
         <w:t xml:space="preserve">Source: </w:t>
       </w:r>
-      <w:hyperlink r:id="rId13">
+      <w:hyperlink r:id="rId25">
         <w:r>
           <w:rPr>
             <w:color w:val="1155cc"/>
@@ -3422,7 +4369,605 @@
           <w:szCs w:val="24"/>
           <w:rtl w:val="0"/>
         </w:rPr>
-        <w:t xml:space="preserve">Dimensions: </w:t>
+        <w:t xml:space="preserve">Dimensions and data types: </w:t>
+      </w:r>
+    </w:p>
+    <w:p>
+      <w:pPr>
+        <w:numPr>
+          <w:ilvl w:val="0"/>
+          <w:numId w:val="8"/>
+        </w:numPr>
+        <w:shd w:fill="ffffff" w:val="clear"/>
+        <w:spacing w:after="0" w:afterAutospacing="0" w:lineRule="auto"/>
+        <w:ind w:left="1440" w:hanging="360"/>
+        <w:rPr>
+          <w:color w:val="2d3b45"/>
+          <w:sz w:val="24"/>
+          <w:szCs w:val="24"/>
+          <w:u w:val="none"/>
+        </w:rPr>
+      </w:pPr>
+      <w:r>
+        <w:rPr>
+          <w:color w:val="2d3b45"/>
+          <w:sz w:val="24"/>
+          <w:szCs w:val="24"/>
+          <w:rtl w:val="0"/>
+        </w:rPr>
+        <w:t xml:space="preserve">Country name (nominal)</w:t>
+      </w:r>
+    </w:p>
+    <w:p>
+      <w:pPr>
+        <w:numPr>
+          <w:ilvl w:val="0"/>
+          <w:numId w:val="8"/>
+        </w:numPr>
+        <w:shd w:fill="ffffff" w:val="clear"/>
+        <w:spacing w:after="0" w:afterAutospacing="0" w:lineRule="auto"/>
+        <w:ind w:left="1440" w:hanging="360"/>
+        <w:rPr>
+          <w:color w:val="2d3b45"/>
+          <w:sz w:val="24"/>
+          <w:szCs w:val="24"/>
+          <w:u w:val="none"/>
+        </w:rPr>
+      </w:pPr>
+      <w:r>
+        <w:rPr>
+          <w:color w:val="2d3b45"/>
+          <w:sz w:val="24"/>
+          <w:szCs w:val="24"/>
+          <w:rtl w:val="0"/>
+        </w:rPr>
+        <w:t xml:space="preserve">Year (interval)</w:t>
+      </w:r>
+    </w:p>
+    <w:p>
+      <w:pPr>
+        <w:numPr>
+          <w:ilvl w:val="0"/>
+          <w:numId w:val="8"/>
+        </w:numPr>
+        <w:shd w:fill="ffffff" w:val="clear"/>
+        <w:spacing w:after="0" w:afterAutospacing="0" w:lineRule="auto"/>
+        <w:ind w:left="1440" w:hanging="360"/>
+        <w:rPr>
+          <w:color w:val="2d3b45"/>
+          <w:sz w:val="24"/>
+          <w:szCs w:val="24"/>
+          <w:u w:val="none"/>
+        </w:rPr>
+      </w:pPr>
+      <w:r>
+        <w:rPr>
+          <w:color w:val="2d3b45"/>
+          <w:sz w:val="24"/>
+          <w:szCs w:val="24"/>
+          <w:rtl w:val="0"/>
+        </w:rPr>
+        <w:t xml:space="preserve">Age (ratio)</w:t>
+      </w:r>
+    </w:p>
+    <w:p>
+      <w:pPr>
+        <w:numPr>
+          <w:ilvl w:val="0"/>
+          <w:numId w:val="8"/>
+        </w:numPr>
+        <w:shd w:fill="ffffff" w:val="clear"/>
+        <w:spacing w:after="0" w:afterAutospacing="0" w:lineRule="auto"/>
+        <w:ind w:left="1440" w:hanging="360"/>
+        <w:rPr>
+          <w:color w:val="2d3b45"/>
+          <w:sz w:val="24"/>
+          <w:szCs w:val="24"/>
+          <w:u w:val="none"/>
+        </w:rPr>
+      </w:pPr>
+      <w:r>
+        <w:rPr>
+          <w:color w:val="2d3b45"/>
+          <w:sz w:val="24"/>
+          <w:szCs w:val="24"/>
+          <w:rtl w:val="0"/>
+        </w:rPr>
+        <w:t xml:space="preserve">Sex (nominal) </w:t>
+      </w:r>
+    </w:p>
+    <w:p>
+      <w:pPr>
+        <w:numPr>
+          <w:ilvl w:val="0"/>
+          <w:numId w:val="8"/>
+        </w:numPr>
+        <w:shd w:fill="ffffff" w:val="clear"/>
+        <w:spacing w:after="0" w:afterAutospacing="0" w:lineRule="auto"/>
+        <w:ind w:left="1440" w:hanging="360"/>
+        <w:rPr>
+          <w:color w:val="2d3b45"/>
+          <w:sz w:val="24"/>
+          <w:szCs w:val="24"/>
+          <w:u w:val="none"/>
+        </w:rPr>
+      </w:pPr>
+      <w:r>
+        <w:rPr>
+          <w:color w:val="2d3b45"/>
+          <w:sz w:val="24"/>
+          <w:szCs w:val="24"/>
+          <w:rtl w:val="0"/>
+        </w:rPr>
+        <w:t xml:space="preserve">Primary adjusted enrollment ratio (%) (ratio)</w:t>
+      </w:r>
+    </w:p>
+    <w:p>
+      <w:pPr>
+        <w:numPr>
+          <w:ilvl w:val="0"/>
+          <w:numId w:val="8"/>
+        </w:numPr>
+        <w:shd w:fill="ffffff" w:val="clear"/>
+        <w:spacing w:after="0" w:afterAutospacing="0" w:lineRule="auto"/>
+        <w:ind w:left="1440" w:hanging="360"/>
+        <w:rPr>
+          <w:color w:val="2d3b45"/>
+          <w:sz w:val="24"/>
+          <w:szCs w:val="24"/>
+          <w:u w:val="none"/>
+        </w:rPr>
+      </w:pPr>
+      <w:r>
+        <w:rPr>
+          <w:color w:val="2d3b45"/>
+          <w:sz w:val="24"/>
+          <w:szCs w:val="24"/>
+          <w:rtl w:val="0"/>
+        </w:rPr>
+        <w:t xml:space="preserve">Secondary adjusted enrollment ratio (%) (ratio)</w:t>
+      </w:r>
+    </w:p>
+    <w:p>
+      <w:pPr>
+        <w:numPr>
+          <w:ilvl w:val="0"/>
+          <w:numId w:val="8"/>
+        </w:numPr>
+        <w:shd w:fill="ffffff" w:val="clear"/>
+        <w:spacing w:after="0" w:afterAutospacing="0" w:lineRule="auto"/>
+        <w:ind w:left="1440" w:hanging="360"/>
+        <w:rPr>
+          <w:color w:val="2d3b45"/>
+          <w:sz w:val="24"/>
+          <w:szCs w:val="24"/>
+          <w:u w:val="none"/>
+        </w:rPr>
+      </w:pPr>
+      <w:r>
+        <w:rPr>
+          <w:color w:val="2d3b45"/>
+          <w:sz w:val="24"/>
+          <w:szCs w:val="24"/>
+          <w:rtl w:val="0"/>
+        </w:rPr>
+        <w:t xml:space="preserve">Tertiary adjusted enrollment ratio (%) (ratio)</w:t>
+      </w:r>
+    </w:p>
+    <w:p>
+      <w:pPr>
+        <w:numPr>
+          <w:ilvl w:val="0"/>
+          <w:numId w:val="8"/>
+        </w:numPr>
+        <w:shd w:fill="ffffff" w:val="clear"/>
+        <w:spacing w:after="0" w:afterAutospacing="0" w:lineRule="auto"/>
+        <w:ind w:left="1440" w:hanging="360"/>
+        <w:rPr>
+          <w:color w:val="2d3b45"/>
+          <w:sz w:val="24"/>
+          <w:szCs w:val="24"/>
+          <w:u w:val="none"/>
+        </w:rPr>
+      </w:pPr>
+      <w:r>
+        <w:rPr>
+          <w:color w:val="2d3b45"/>
+          <w:sz w:val="24"/>
+          <w:szCs w:val="24"/>
+          <w:rtl w:val="0"/>
+        </w:rPr>
+        <w:t xml:space="preserve">Percentage of no schooling (ratio)</w:t>
+      </w:r>
+    </w:p>
+    <w:p>
+      <w:pPr>
+        <w:numPr>
+          <w:ilvl w:val="0"/>
+          <w:numId w:val="8"/>
+        </w:numPr>
+        <w:shd w:fill="ffffff" w:val="clear"/>
+        <w:spacing w:after="0" w:afterAutospacing="0" w:lineRule="auto"/>
+        <w:ind w:left="1440" w:hanging="360"/>
+        <w:rPr>
+          <w:color w:val="2d3b45"/>
+          <w:sz w:val="24"/>
+          <w:szCs w:val="24"/>
+          <w:u w:val="none"/>
+        </w:rPr>
+      </w:pPr>
+      <w:r>
+        <w:rPr>
+          <w:color w:val="2d3b45"/>
+          <w:sz w:val="24"/>
+          <w:szCs w:val="24"/>
+          <w:rtl w:val="0"/>
+        </w:rPr>
+        <w:t xml:space="preserve">Percentage of primary (ratio)</w:t>
+      </w:r>
+    </w:p>
+    <w:p>
+      <w:pPr>
+        <w:numPr>
+          <w:ilvl w:val="0"/>
+          <w:numId w:val="8"/>
+        </w:numPr>
+        <w:shd w:fill="ffffff" w:val="clear"/>
+        <w:spacing w:after="0" w:afterAutospacing="0" w:lineRule="auto"/>
+        <w:ind w:left="1440" w:hanging="360"/>
+        <w:rPr>
+          <w:color w:val="2d3b45"/>
+          <w:sz w:val="24"/>
+          <w:szCs w:val="24"/>
+          <w:u w:val="none"/>
+        </w:rPr>
+      </w:pPr>
+      <w:r>
+        <w:rPr>
+          <w:color w:val="2d3b45"/>
+          <w:sz w:val="24"/>
+          <w:szCs w:val="24"/>
+          <w:rtl w:val="0"/>
+        </w:rPr>
+        <w:t xml:space="preserve">Percentage of primary complete (ratio)</w:t>
+      </w:r>
+    </w:p>
+    <w:p>
+      <w:pPr>
+        <w:numPr>
+          <w:ilvl w:val="0"/>
+          <w:numId w:val="8"/>
+        </w:numPr>
+        <w:shd w:fill="ffffff" w:val="clear"/>
+        <w:spacing w:after="0" w:afterAutospacing="0" w:lineRule="auto"/>
+        <w:ind w:left="1440" w:hanging="360"/>
+        <w:rPr>
+          <w:color w:val="2d3b45"/>
+          <w:sz w:val="24"/>
+          <w:szCs w:val="24"/>
+          <w:u w:val="none"/>
+        </w:rPr>
+      </w:pPr>
+      <w:r>
+        <w:rPr>
+          <w:color w:val="2d3b45"/>
+          <w:sz w:val="24"/>
+          <w:szCs w:val="24"/>
+          <w:rtl w:val="0"/>
+        </w:rPr>
+        <w:t xml:space="preserve">Percentage of secondary (ratio)</w:t>
+      </w:r>
+    </w:p>
+    <w:p>
+      <w:pPr>
+        <w:numPr>
+          <w:ilvl w:val="0"/>
+          <w:numId w:val="8"/>
+        </w:numPr>
+        <w:shd w:fill="ffffff" w:val="clear"/>
+        <w:spacing w:after="0" w:afterAutospacing="0" w:lineRule="auto"/>
+        <w:ind w:left="1440" w:hanging="360"/>
+        <w:rPr>
+          <w:color w:val="2d3b45"/>
+          <w:sz w:val="24"/>
+          <w:szCs w:val="24"/>
+          <w:u w:val="none"/>
+        </w:rPr>
+      </w:pPr>
+      <w:r>
+        <w:rPr>
+          <w:color w:val="2d3b45"/>
+          <w:sz w:val="24"/>
+          <w:szCs w:val="24"/>
+          <w:rtl w:val="0"/>
+        </w:rPr>
+        <w:t xml:space="preserve">Percentage of secondary complete (ratio)</w:t>
+      </w:r>
+    </w:p>
+    <w:p>
+      <w:pPr>
+        <w:numPr>
+          <w:ilvl w:val="0"/>
+          <w:numId w:val="8"/>
+        </w:numPr>
+        <w:shd w:fill="ffffff" w:val="clear"/>
+        <w:spacing w:after="0" w:afterAutospacing="0" w:lineRule="auto"/>
+        <w:ind w:left="1440" w:hanging="360"/>
+        <w:rPr>
+          <w:color w:val="2d3b45"/>
+          <w:sz w:val="24"/>
+          <w:szCs w:val="24"/>
+          <w:u w:val="none"/>
+        </w:rPr>
+      </w:pPr>
+      <w:r>
+        <w:rPr>
+          <w:color w:val="2d3b45"/>
+          <w:sz w:val="24"/>
+          <w:szCs w:val="24"/>
+          <w:rtl w:val="0"/>
+        </w:rPr>
+        <w:t xml:space="preserve">Percentage of tertiary (ratio)</w:t>
+      </w:r>
+    </w:p>
+    <w:p>
+      <w:pPr>
+        <w:numPr>
+          <w:ilvl w:val="0"/>
+          <w:numId w:val="8"/>
+        </w:numPr>
+        <w:shd w:fill="ffffff" w:val="clear"/>
+        <w:spacing w:after="0" w:afterAutospacing="0" w:lineRule="auto"/>
+        <w:ind w:left="1440" w:hanging="360"/>
+        <w:rPr>
+          <w:color w:val="2d3b45"/>
+          <w:sz w:val="24"/>
+          <w:szCs w:val="24"/>
+          <w:u w:val="none"/>
+        </w:rPr>
+      </w:pPr>
+      <w:r>
+        <w:rPr>
+          <w:color w:val="2d3b45"/>
+          <w:sz w:val="24"/>
+          <w:szCs w:val="24"/>
+          <w:rtl w:val="0"/>
+        </w:rPr>
+        <w:t xml:space="preserve">Percentage of tertiary complete (ratio)</w:t>
+      </w:r>
+    </w:p>
+    <w:p>
+      <w:pPr>
+        <w:numPr>
+          <w:ilvl w:val="0"/>
+          <w:numId w:val="8"/>
+        </w:numPr>
+        <w:shd w:fill="ffffff" w:val="clear"/>
+        <w:spacing w:after="0" w:afterAutospacing="0" w:lineRule="auto"/>
+        <w:ind w:left="1440" w:hanging="360"/>
+        <w:rPr>
+          <w:color w:val="2d3b45"/>
+          <w:sz w:val="24"/>
+          <w:szCs w:val="24"/>
+          <w:u w:val="none"/>
+        </w:rPr>
+      </w:pPr>
+      <w:r>
+        <w:rPr>
+          <w:color w:val="2d3b45"/>
+          <w:sz w:val="24"/>
+          <w:szCs w:val="24"/>
+          <w:rtl w:val="0"/>
+        </w:rPr>
+        <w:t xml:space="preserve">Years of schooling (ratio)</w:t>
+      </w:r>
+    </w:p>
+    <w:p>
+      <w:pPr>
+        <w:numPr>
+          <w:ilvl w:val="0"/>
+          <w:numId w:val="8"/>
+        </w:numPr>
+        <w:shd w:fill="ffffff" w:val="clear"/>
+        <w:spacing w:after="0" w:afterAutospacing="0" w:lineRule="auto"/>
+        <w:ind w:left="1440" w:hanging="360"/>
+        <w:rPr>
+          <w:color w:val="2d3b45"/>
+          <w:sz w:val="24"/>
+          <w:szCs w:val="24"/>
+          <w:u w:val="none"/>
+        </w:rPr>
+      </w:pPr>
+      <w:r>
+        <w:rPr>
+          <w:color w:val="2d3b45"/>
+          <w:sz w:val="24"/>
+          <w:szCs w:val="24"/>
+          <w:rtl w:val="0"/>
+        </w:rPr>
+        <w:t xml:space="preserve">Years of primary schooling (ratio)</w:t>
+      </w:r>
+    </w:p>
+    <w:p>
+      <w:pPr>
+        <w:numPr>
+          <w:ilvl w:val="0"/>
+          <w:numId w:val="8"/>
+        </w:numPr>
+        <w:shd w:fill="ffffff" w:val="clear"/>
+        <w:spacing w:after="0" w:afterAutospacing="0" w:lineRule="auto"/>
+        <w:ind w:left="1440" w:hanging="360"/>
+        <w:rPr>
+          <w:color w:val="2d3b45"/>
+          <w:sz w:val="24"/>
+          <w:szCs w:val="24"/>
+          <w:u w:val="none"/>
+        </w:rPr>
+      </w:pPr>
+      <w:r>
+        <w:rPr>
+          <w:color w:val="2d3b45"/>
+          <w:sz w:val="24"/>
+          <w:szCs w:val="24"/>
+          <w:rtl w:val="0"/>
+        </w:rPr>
+        <w:t xml:space="preserve">Years of secondary schooling (ratio)</w:t>
+      </w:r>
+    </w:p>
+    <w:p>
+      <w:pPr>
+        <w:numPr>
+          <w:ilvl w:val="0"/>
+          <w:numId w:val="8"/>
+        </w:numPr>
+        <w:shd w:fill="ffffff" w:val="clear"/>
+        <w:spacing w:after="0" w:afterAutospacing="0" w:lineRule="auto"/>
+        <w:ind w:left="1440" w:hanging="360"/>
+        <w:rPr>
+          <w:color w:val="2d3b45"/>
+          <w:sz w:val="24"/>
+          <w:szCs w:val="24"/>
+          <w:u w:val="none"/>
+        </w:rPr>
+      </w:pPr>
+      <w:r>
+        <w:rPr>
+          <w:color w:val="2d3b45"/>
+          <w:sz w:val="24"/>
+          <w:szCs w:val="24"/>
+          <w:rtl w:val="0"/>
+        </w:rPr>
+        <w:t xml:space="preserve">Years of Tertiary Schooling; (ratio)</w:t>
+      </w:r>
+    </w:p>
+    <w:p>
+      <w:pPr>
+        <w:numPr>
+          <w:ilvl w:val="0"/>
+          <w:numId w:val="8"/>
+        </w:numPr>
+        <w:shd w:fill="ffffff" w:val="clear"/>
+        <w:spacing w:after="0" w:afterAutospacing="0" w:lineRule="auto"/>
+        <w:ind w:left="1440" w:hanging="360"/>
+        <w:rPr>
+          <w:color w:val="2d3b45"/>
+          <w:sz w:val="24"/>
+          <w:szCs w:val="24"/>
+          <w:u w:val="none"/>
+        </w:rPr>
+      </w:pPr>
+      <w:r>
+        <w:rPr>
+          <w:color w:val="2d3b45"/>
+          <w:sz w:val="24"/>
+          <w:szCs w:val="24"/>
+          <w:rtl w:val="0"/>
+        </w:rPr>
+        <w:t xml:space="preserve">Human capital (ratio)</w:t>
+      </w:r>
+    </w:p>
+    <w:p>
+      <w:pPr>
+        <w:numPr>
+          <w:ilvl w:val="0"/>
+          <w:numId w:val="8"/>
+        </w:numPr>
+        <w:shd w:fill="ffffff" w:val="clear"/>
+        <w:spacing w:after="0" w:afterAutospacing="0" w:lineRule="auto"/>
+        <w:ind w:left="1440" w:hanging="360"/>
+        <w:rPr>
+          <w:color w:val="2d3b45"/>
+          <w:sz w:val="24"/>
+          <w:szCs w:val="24"/>
+          <w:u w:val="none"/>
+        </w:rPr>
+      </w:pPr>
+      <w:r>
+        <w:rPr>
+          <w:color w:val="2d3b45"/>
+          <w:sz w:val="24"/>
+          <w:szCs w:val="24"/>
+          <w:rtl w:val="0"/>
+        </w:rPr>
+        <w:t xml:space="preserve">population aged 15-64 years (ratio)</w:t>
+      </w:r>
+    </w:p>
+    <w:p>
+      <w:pPr>
+        <w:numPr>
+          <w:ilvl w:val="0"/>
+          <w:numId w:val="8"/>
+        </w:numPr>
+        <w:shd w:fill="ffffff" w:val="clear"/>
+        <w:spacing w:after="0" w:afterAutospacing="0" w:lineRule="auto"/>
+        <w:ind w:left="1440" w:hanging="360"/>
+        <w:rPr>
+          <w:color w:val="2d3b45"/>
+          <w:sz w:val="24"/>
+          <w:szCs w:val="24"/>
+          <w:u w:val="none"/>
+        </w:rPr>
+      </w:pPr>
+      <w:r>
+        <w:rPr>
+          <w:color w:val="2d3b45"/>
+          <w:sz w:val="24"/>
+          <w:szCs w:val="24"/>
+          <w:rtl w:val="0"/>
+        </w:rPr>
+        <w:t xml:space="preserve">Alternative human capital (ratio) </w:t>
+      </w:r>
+    </w:p>
+    <w:p>
+      <w:pPr>
+        <w:numPr>
+          <w:ilvl w:val="0"/>
+          <w:numId w:val="8"/>
+        </w:numPr>
+        <w:shd w:fill="ffffff" w:val="clear"/>
+        <w:spacing w:after="0" w:afterAutospacing="0" w:lineRule="auto"/>
+        <w:ind w:left="1440" w:hanging="360"/>
+        <w:rPr>
+          <w:color w:val="2d3b45"/>
+          <w:sz w:val="24"/>
+          <w:szCs w:val="24"/>
+          <w:u w:val="none"/>
+        </w:rPr>
+      </w:pPr>
+      <w:r>
+        <w:rPr>
+          <w:color w:val="2d3b45"/>
+          <w:sz w:val="24"/>
+          <w:szCs w:val="24"/>
+          <w:rtl w:val="0"/>
+        </w:rPr>
+        <w:t xml:space="preserve">population aged 15-64 years pop</w:t>
+      </w:r>
+    </w:p>
+    <w:p>
+      <w:pPr>
+        <w:numPr>
+          <w:ilvl w:val="0"/>
+          <w:numId w:val="8"/>
+        </w:numPr>
+        <w:shd w:fill="ffffff" w:val="clear"/>
+        <w:spacing w:after="200" w:lineRule="auto"/>
+        <w:ind w:left="1440" w:hanging="360"/>
+        <w:rPr>
+          <w:color w:val="2d3b45"/>
+          <w:sz w:val="24"/>
+          <w:szCs w:val="24"/>
+          <w:u w:val="none"/>
+        </w:rPr>
+      </w:pPr>
+      <w:r>
+        <w:rPr>
+          <w:color w:val="2d3b45"/>
+          <w:sz w:val="24"/>
+          <w:szCs w:val="24"/>
+          <w:rtl w:val="0"/>
+        </w:rPr>
+        <w:t xml:space="preserve">Population (thousands)</w:t>
       </w:r>
     </w:p>
     <w:p>
@@ -3443,7 +4988,7 @@
           <w:szCs w:val="24"/>
           <w:rtl w:val="0"/>
         </w:rPr>
-        <w:t xml:space="preserve">Country name; Year; Age; Sex; </w:t>
+        <w:t xml:space="preserve">How we intend to use it: Play around with the dataset to generate a geospatial graph that allows the audience to have an overview of the rate of education attainment growth globally, filter by time period and type of education attainment and zoom in on the details associated with each geographical region.</w:t>
       </w:r>
     </w:p>
     <w:p>
@@ -3464,7 +5009,7 @@
           <w:szCs w:val="24"/>
           <w:rtl w:val="0"/>
         </w:rPr>
-        <w:t xml:space="preserve">Primary adjusted enrollment ratio (%); Secondary adjusted enrollment ratio (%); Tertiary adjusted enrollment ratio (%) </w:t>
+        <w:t xml:space="preserve">Size: 12987 rows x 23 columns</w:t>
       </w:r>
     </w:p>
     <w:p>
@@ -3473,19 +5018,21 @@
         <w:spacing w:after="200" w:lineRule="auto"/>
         <w:ind w:left="720" w:firstLine="0"/>
         <w:rPr>
-          <w:color w:val="2d3b45"/>
-          <w:sz w:val="24"/>
-          <w:szCs w:val="24"/>
-        </w:rPr>
-      </w:pPr>
-      <w:r>
-        <w:rPr>
-          <w:color w:val="2d3b45"/>
-          <w:sz w:val="24"/>
-          <w:szCs w:val="24"/>
-          <w:rtl w:val="0"/>
-        </w:rPr>
-        <w:t xml:space="preserve">Percentage of no schooling; Percentage of primary;Percentage of primary complete; Percentage of secondary; Percentage of secondary complete; Percentage of tertiary; Percentage of tertiary complete</w:t>
+          <w:b w:val="1"/>
+          <w:color w:val="2d3b45"/>
+          <w:sz w:val="24"/>
+          <w:szCs w:val="24"/>
+        </w:rPr>
+      </w:pPr>
+      <w:r>
+        <w:rPr>
+          <w:b w:val="1"/>
+          <w:color w:val="2d3b45"/>
+          <w:sz w:val="24"/>
+          <w:szCs w:val="24"/>
+          <w:rtl w:val="0"/>
+        </w:rPr>
+        <w:t xml:space="preserve">Dataset #2: Life Expectancy: Secondary dataset </w:t>
       </w:r>
     </w:p>
     <w:p>
@@ -3501,12 +5048,22 @@
       </w:pPr>
       <w:r>
         <w:rPr>
-          <w:color w:val="2d3b45"/>
-          <w:sz w:val="24"/>
-          <w:szCs w:val="24"/>
-          <w:rtl w:val="0"/>
-        </w:rPr>
-        <w:t xml:space="preserve">Years of schooling; Years of primary schooling; Years of secondary schooling; Years of Tertiary Schooling;</w:t>
+          <w:b w:val="1"/>
+          <w:color w:val="2d3b45"/>
+          <w:sz w:val="24"/>
+          <w:szCs w:val="24"/>
+          <w:rtl w:val="0"/>
+        </w:rPr>
+        <w:t xml:space="preserve">Name: </w:t>
+      </w:r>
+      <w:r>
+        <w:rPr>
+          <w:color w:val="2d3b45"/>
+          <w:sz w:val="24"/>
+          <w:szCs w:val="24"/>
+          <w:rtl w:val="0"/>
+        </w:rPr>
+        <w:t xml:space="preserve">Time series data of differences in life expectancy across the world </w:t>
       </w:r>
     </w:p>
     <w:p>
@@ -3522,12 +5079,22 @@
       </w:pPr>
       <w:r>
         <w:rPr>
-          <w:color w:val="2d3b45"/>
-          <w:sz w:val="24"/>
-          <w:szCs w:val="24"/>
-          <w:rtl w:val="0"/>
-        </w:rPr>
-        <w:t xml:space="preserve">Human capital, population aged 15-64 years; Alternative human capital, population aged 15-64 years pop; Population (thousands)</w:t>
+          <w:b w:val="1"/>
+          <w:color w:val="2d3b45"/>
+          <w:sz w:val="24"/>
+          <w:szCs w:val="24"/>
+          <w:rtl w:val="0"/>
+        </w:rPr>
+        <w:t xml:space="preserve">Description: </w:t>
+      </w:r>
+      <w:r>
+        <w:rPr>
+          <w:color w:val="2d3b45"/>
+          <w:sz w:val="24"/>
+          <w:szCs w:val="24"/>
+          <w:rtl w:val="0"/>
+        </w:rPr>
+        <w:t xml:space="preserve">The dataset aggregate the life expectancies of countries from 1543 to 2019 with gaps for certain countries and certain time periods </w:t>
       </w:r>
     </w:p>
     <w:p>
@@ -3543,142 +5110,15 @@
       </w:pPr>
       <w:r>
         <w:rPr>
-          <w:color w:val="2d3b45"/>
-          <w:sz w:val="24"/>
-          <w:szCs w:val="24"/>
-          <w:rtl w:val="0"/>
-        </w:rPr>
-        <w:t xml:space="preserve">How we intend to use it: Play around with the dataset to generate a geospatial graph that allows the audience to have an overview of the rate of education attainment growth globally, filter by time period and type of education attainment and zoom in on the details associated with each geographical region.</w:t>
-      </w:r>
-    </w:p>
-    <w:p>
-      <w:pPr>
-        <w:shd w:fill="ffffff" w:val="clear"/>
-        <w:spacing w:after="200" w:lineRule="auto"/>
-        <w:ind w:left="720" w:firstLine="0"/>
-        <w:rPr>
-          <w:color w:val="2d3b45"/>
-          <w:sz w:val="24"/>
-          <w:szCs w:val="24"/>
-        </w:rPr>
-      </w:pPr>
-      <w:r>
-        <w:rPr>
-          <w:color w:val="2d3b45"/>
-          <w:sz w:val="24"/>
-          <w:szCs w:val="24"/>
-          <w:rtl w:val="0"/>
-        </w:rPr>
-        <w:t xml:space="preserve">Size: 12987 rows x 23 columns</w:t>
-      </w:r>
-    </w:p>
-    <w:p>
-      <w:pPr>
-        <w:shd w:fill="ffffff" w:val="clear"/>
-        <w:spacing w:after="200" w:lineRule="auto"/>
-        <w:ind w:left="720" w:firstLine="0"/>
-        <w:rPr>
           <w:b w:val="1"/>
           <w:color w:val="2d3b45"/>
           <w:sz w:val="24"/>
           <w:szCs w:val="24"/>
-        </w:rPr>
-      </w:pPr>
-      <w:r>
-        <w:rPr>
-          <w:b w:val="1"/>
-          <w:color w:val="2d3b45"/>
-          <w:sz w:val="24"/>
-          <w:szCs w:val="24"/>
-          <w:rtl w:val="0"/>
-        </w:rPr>
-        <w:t xml:space="preserve">Dataset #2: Life Expectancy: Secondary dataset </w:t>
-      </w:r>
-    </w:p>
-    <w:p>
-      <w:pPr>
-        <w:shd w:fill="ffffff" w:val="clear"/>
-        <w:spacing w:after="200" w:lineRule="auto"/>
-        <w:ind w:left="720" w:firstLine="0"/>
-        <w:rPr>
-          <w:color w:val="2d3b45"/>
-          <w:sz w:val="24"/>
-          <w:szCs w:val="24"/>
-        </w:rPr>
-      </w:pPr>
-      <w:r>
-        <w:rPr>
-          <w:b w:val="1"/>
-          <w:color w:val="2d3b45"/>
-          <w:sz w:val="24"/>
-          <w:szCs w:val="24"/>
-          <w:rtl w:val="0"/>
-        </w:rPr>
-        <w:t xml:space="preserve">Name: </w:t>
-      </w:r>
-      <w:r>
-        <w:rPr>
-          <w:color w:val="2d3b45"/>
-          <w:sz w:val="24"/>
-          <w:szCs w:val="24"/>
-          <w:rtl w:val="0"/>
-        </w:rPr>
-        <w:t xml:space="preserve">Time series data of differences in life expectancy across the world </w:t>
-      </w:r>
-    </w:p>
-    <w:p>
-      <w:pPr>
-        <w:shd w:fill="ffffff" w:val="clear"/>
-        <w:spacing w:after="200" w:lineRule="auto"/>
-        <w:ind w:left="720" w:firstLine="0"/>
-        <w:rPr>
-          <w:color w:val="2d3b45"/>
-          <w:sz w:val="24"/>
-          <w:szCs w:val="24"/>
-        </w:rPr>
-      </w:pPr>
-      <w:r>
-        <w:rPr>
-          <w:b w:val="1"/>
-          <w:color w:val="2d3b45"/>
-          <w:sz w:val="24"/>
-          <w:szCs w:val="24"/>
-          <w:rtl w:val="0"/>
-        </w:rPr>
-        <w:t xml:space="preserve">Description: </w:t>
-      </w:r>
-      <w:r>
-        <w:rPr>
-          <w:color w:val="2d3b45"/>
-          <w:sz w:val="24"/>
-          <w:szCs w:val="24"/>
-          <w:rtl w:val="0"/>
-        </w:rPr>
-        <w:t xml:space="preserve">The dataset aggregate the life expectancies of countries from 1543 to 2019 with gaps for certain countries and certain time periods </w:t>
-      </w:r>
-    </w:p>
-    <w:p>
-      <w:pPr>
-        <w:shd w:fill="ffffff" w:val="clear"/>
-        <w:spacing w:after="200" w:lineRule="auto"/>
-        <w:ind w:left="720" w:firstLine="0"/>
-        <w:rPr>
-          <w:color w:val="2d3b45"/>
-          <w:sz w:val="24"/>
-          <w:szCs w:val="24"/>
-        </w:rPr>
-      </w:pPr>
-      <w:r>
-        <w:rPr>
-          <w:b w:val="1"/>
-          <w:color w:val="2d3b45"/>
-          <w:sz w:val="24"/>
-          <w:szCs w:val="24"/>
           <w:rtl w:val="0"/>
         </w:rPr>
         <w:t xml:space="preserve">Source: </w:t>
       </w:r>
-      <w:hyperlink r:id="rId14">
+      <w:hyperlink r:id="rId26">
         <w:r>
           <w:rPr>
             <w:color w:val="1155cc"/>
@@ -3738,29 +5178,125 @@
         <w:spacing w:after="200" w:lineRule="auto"/>
         <w:ind w:left="720" w:firstLine="0"/>
         <w:rPr>
-          <w:color w:val="2d3b45"/>
-          <w:sz w:val="24"/>
-          <w:szCs w:val="24"/>
-        </w:rPr>
-      </w:pPr>
-      <w:r>
-        <w:rPr>
           <w:b w:val="1"/>
           <w:color w:val="2d3b45"/>
           <w:sz w:val="24"/>
           <w:szCs w:val="24"/>
-          <w:rtl w:val="0"/>
-        </w:rPr>
-        <w:t xml:space="preserve">Dimensions: </w:t>
-      </w:r>
-      <w:r>
-        <w:rPr>
-          <w:color w:val="2d3b45"/>
-          <w:sz w:val="24"/>
-          <w:szCs w:val="24"/>
-          <w:rtl w:val="0"/>
-        </w:rPr>
-        <w:t xml:space="preserve">Country; country code, year; life expectancy</w:t>
+        </w:rPr>
+      </w:pPr>
+      <w:r>
+        <w:rPr>
+          <w:b w:val="1"/>
+          <w:color w:val="2d3b45"/>
+          <w:sz w:val="24"/>
+          <w:szCs w:val="24"/>
+          <w:rtl w:val="0"/>
+        </w:rPr>
+        <w:t xml:space="preserve">Dimensions and data types: </w:t>
+      </w:r>
+    </w:p>
+    <w:p>
+      <w:pPr>
+        <w:numPr>
+          <w:ilvl w:val="0"/>
+          <w:numId w:val="2"/>
+        </w:numPr>
+        <w:shd w:fill="ffffff" w:val="clear"/>
+        <w:spacing w:after="0" w:afterAutospacing="0" w:lineRule="auto"/>
+        <w:ind w:left="1440" w:hanging="360"/>
+        <w:rPr>
+          <w:color w:val="2d3b45"/>
+          <w:sz w:val="24"/>
+          <w:szCs w:val="24"/>
+          <w:u w:val="none"/>
+        </w:rPr>
+      </w:pPr>
+      <w:r>
+        <w:rPr>
+          <w:color w:val="2d3b45"/>
+          <w:sz w:val="24"/>
+          <w:szCs w:val="24"/>
+          <w:rtl w:val="0"/>
+        </w:rPr>
+        <w:t xml:space="preserve">Country (nominal)</w:t>
+      </w:r>
+    </w:p>
+    <w:p>
+      <w:pPr>
+        <w:numPr>
+          <w:ilvl w:val="0"/>
+          <w:numId w:val="2"/>
+        </w:numPr>
+        <w:shd w:fill="ffffff" w:val="clear"/>
+        <w:spacing w:after="0" w:afterAutospacing="0" w:lineRule="auto"/>
+        <w:ind w:left="1440" w:hanging="360"/>
+        <w:rPr>
+          <w:color w:val="2d3b45"/>
+          <w:sz w:val="24"/>
+          <w:szCs w:val="24"/>
+          <w:u w:val="none"/>
+        </w:rPr>
+      </w:pPr>
+      <w:r>
+        <w:rPr>
+          <w:color w:val="2d3b45"/>
+          <w:sz w:val="24"/>
+          <w:szCs w:val="24"/>
+          <w:rtl w:val="0"/>
+        </w:rPr>
+        <w:t xml:space="preserve">country code (nominal)</w:t>
+      </w:r>
+    </w:p>
+    <w:p>
+      <w:pPr>
+        <w:numPr>
+          <w:ilvl w:val="0"/>
+          <w:numId w:val="2"/>
+        </w:numPr>
+        <w:shd w:fill="ffffff" w:val="clear"/>
+        <w:spacing w:after="0" w:afterAutospacing="0" w:lineRule="auto"/>
+        <w:ind w:left="1440" w:hanging="360"/>
+        <w:rPr>
+          <w:color w:val="2d3b45"/>
+          <w:sz w:val="24"/>
+          <w:szCs w:val="24"/>
+          <w:u w:val="none"/>
+        </w:rPr>
+      </w:pPr>
+      <w:r>
+        <w:rPr>
+          <w:color w:val="2d3b45"/>
+          <w:sz w:val="24"/>
+          <w:szCs w:val="24"/>
+          <w:rtl w:val="0"/>
+        </w:rPr>
+        <w:t xml:space="preserve">Year (interval)</w:t>
+      </w:r>
+    </w:p>
+    <w:p>
+      <w:pPr>
+        <w:numPr>
+          <w:ilvl w:val="0"/>
+          <w:numId w:val="2"/>
+        </w:numPr>
+        <w:shd w:fill="ffffff" w:val="clear"/>
+        <w:spacing w:after="200" w:lineRule="auto"/>
+        <w:ind w:left="1440" w:hanging="360"/>
+        <w:rPr>
+          <w:color w:val="2d3b45"/>
+          <w:sz w:val="24"/>
+          <w:szCs w:val="24"/>
+          <w:u w:val="none"/>
+        </w:rPr>
+      </w:pPr>
+      <w:r>
+        <w:rPr>
+          <w:color w:val="2d3b45"/>
+          <w:sz w:val="24"/>
+          <w:szCs w:val="24"/>
+          <w:rtl w:val="0"/>
+        </w:rPr>
+        <w:t xml:space="preserve">life expectancy (ratio)</w:t>
       </w:r>
     </w:p>
     <w:p>
@@ -3885,29 +5421,125 @@
         <w:spacing w:after="200" w:lineRule="auto"/>
         <w:ind w:left="720" w:firstLine="0"/>
         <w:rPr>
-          <w:color w:val="2d3b45"/>
-          <w:sz w:val="24"/>
-          <w:szCs w:val="24"/>
-        </w:rPr>
-      </w:pPr>
-      <w:r>
-        <w:rPr>
           <w:b w:val="1"/>
           <w:color w:val="2d3b45"/>
           <w:sz w:val="24"/>
           <w:szCs w:val="24"/>
-          <w:rtl w:val="0"/>
-        </w:rPr>
-        <w:t xml:space="preserve">Dimensions: </w:t>
-      </w:r>
-      <w:r>
-        <w:rPr>
-          <w:color w:val="2d3b45"/>
-          <w:sz w:val="24"/>
-          <w:szCs w:val="24"/>
-          <w:rtl w:val="0"/>
-        </w:rPr>
-        <w:t xml:space="preserve">Country; country code, year; % of deaths from suicide</w:t>
+        </w:rPr>
+      </w:pPr>
+      <w:r>
+        <w:rPr>
+          <w:b w:val="1"/>
+          <w:color w:val="2d3b45"/>
+          <w:sz w:val="24"/>
+          <w:szCs w:val="24"/>
+          <w:rtl w:val="0"/>
+        </w:rPr>
+        <w:t xml:space="preserve">Dimensions and data types: </w:t>
+      </w:r>
+    </w:p>
+    <w:p>
+      <w:pPr>
+        <w:numPr>
+          <w:ilvl w:val="0"/>
+          <w:numId w:val="12"/>
+        </w:numPr>
+        <w:shd w:fill="ffffff" w:val="clear"/>
+        <w:spacing w:after="0" w:afterAutospacing="0" w:lineRule="auto"/>
+        <w:ind w:left="1440" w:hanging="360"/>
+        <w:rPr>
+          <w:color w:val="2d3b45"/>
+          <w:sz w:val="24"/>
+          <w:szCs w:val="24"/>
+          <w:u w:val="none"/>
+        </w:rPr>
+      </w:pPr>
+      <w:r>
+        <w:rPr>
+          <w:color w:val="2d3b45"/>
+          <w:sz w:val="24"/>
+          <w:szCs w:val="24"/>
+          <w:rtl w:val="0"/>
+        </w:rPr>
+        <w:t xml:space="preserve">Country (nominal)</w:t>
+      </w:r>
+    </w:p>
+    <w:p>
+      <w:pPr>
+        <w:numPr>
+          <w:ilvl w:val="0"/>
+          <w:numId w:val="12"/>
+        </w:numPr>
+        <w:shd w:fill="ffffff" w:val="clear"/>
+        <w:spacing w:after="0" w:afterAutospacing="0" w:lineRule="auto"/>
+        <w:ind w:left="1440" w:hanging="360"/>
+        <w:rPr>
+          <w:color w:val="2d3b45"/>
+          <w:sz w:val="24"/>
+          <w:szCs w:val="24"/>
+          <w:u w:val="none"/>
+        </w:rPr>
+      </w:pPr>
+      <w:r>
+        <w:rPr>
+          <w:color w:val="2d3b45"/>
+          <w:sz w:val="24"/>
+          <w:szCs w:val="24"/>
+          <w:rtl w:val="0"/>
+        </w:rPr>
+        <w:t xml:space="preserve">country code (nominal)</w:t>
+      </w:r>
+    </w:p>
+    <w:p>
+      <w:pPr>
+        <w:numPr>
+          <w:ilvl w:val="0"/>
+          <w:numId w:val="12"/>
+        </w:numPr>
+        <w:shd w:fill="ffffff" w:val="clear"/>
+        <w:spacing w:after="0" w:afterAutospacing="0" w:lineRule="auto"/>
+        <w:ind w:left="1440" w:hanging="360"/>
+        <w:rPr>
+          <w:color w:val="2d3b45"/>
+          <w:sz w:val="24"/>
+          <w:szCs w:val="24"/>
+          <w:u w:val="none"/>
+        </w:rPr>
+      </w:pPr>
+      <w:r>
+        <w:rPr>
+          <w:color w:val="2d3b45"/>
+          <w:sz w:val="24"/>
+          <w:szCs w:val="24"/>
+          <w:rtl w:val="0"/>
+        </w:rPr>
+        <w:t xml:space="preserve">Year (interval)</w:t>
+      </w:r>
+    </w:p>
+    <w:p>
+      <w:pPr>
+        <w:numPr>
+          <w:ilvl w:val="0"/>
+          <w:numId w:val="12"/>
+        </w:numPr>
+        <w:shd w:fill="ffffff" w:val="clear"/>
+        <w:spacing w:after="200" w:lineRule="auto"/>
+        <w:ind w:left="1440" w:hanging="360"/>
+        <w:rPr>
+          <w:color w:val="2d3b45"/>
+          <w:sz w:val="24"/>
+          <w:szCs w:val="24"/>
+          <w:u w:val="none"/>
+        </w:rPr>
+      </w:pPr>
+      <w:r>
+        <w:rPr>
+          <w:color w:val="2d3b45"/>
+          <w:sz w:val="24"/>
+          <w:szCs w:val="24"/>
+          <w:rtl w:val="0"/>
+        </w:rPr>
+        <w:t xml:space="preserve">% of deaths from suicide (ratio)</w:t>
       </w:r>
     </w:p>
     <w:p>
@@ -3947,21 +5579,40 @@
         <w:spacing w:after="200" w:lineRule="auto"/>
         <w:ind w:left="720" w:firstLine="0"/>
         <w:rPr>
-          <w:b w:val="1"/>
-          <w:color w:val="2d3b45"/>
-          <w:sz w:val="24"/>
-          <w:szCs w:val="24"/>
-        </w:rPr>
-      </w:pPr>
-      <w:r>
-        <w:rPr>
-          <w:b w:val="1"/>
-          <w:color w:val="2d3b45"/>
-          <w:sz w:val="24"/>
-          <w:szCs w:val="24"/>
-          <w:rtl w:val="0"/>
-        </w:rPr>
-        <w:t xml:space="preserve">Dataset #4: Happiness: Secondary dataset</w:t>
+          <w:color w:val="2d3b45"/>
+          <w:sz w:val="24"/>
+          <w:szCs w:val="24"/>
+        </w:rPr>
+      </w:pPr>
+      <w:r>
+        <w:rPr>
+          <w:color w:val="2d3b45"/>
+          <w:sz w:val="24"/>
+          <w:szCs w:val="24"/>
+          <w:rtl w:val="0"/>
+        </w:rPr>
+        <w:t xml:space="preserve">We have merged all three datasets by joining them on country and year as keys. This process required country name cleanup and was done in python. Merged data is available here: </w:t>
+      </w:r>
+      <w:hyperlink r:id="rId27">
+        <w:r>
+          <w:rPr>
+            <w:color w:val="1155cc"/>
+            <w:sz w:val="24"/>
+            <w:szCs w:val="24"/>
+            <w:u w:val="single"/>
+            <w:rtl w:val="0"/>
+          </w:rPr>
+          <w:t xml:space="preserve">https://github.com/edu-infoviz/edu/blob/master/data/edu_merged_data.csv</w:t>
+        </w:r>
+      </w:hyperlink>
+      <w:r>
+        <w:rPr>
+          <w:color w:val="2d3b45"/>
+          <w:sz w:val="24"/>
+          <w:szCs w:val="24"/>
+          <w:rtl w:val="0"/>
+        </w:rPr>
+        <w:t xml:space="preserve"> </w:t>
       </w:r>
     </w:p>
     <w:p>
@@ -3982,7 +5633,28 @@
           <w:szCs w:val="24"/>
           <w:rtl w:val="0"/>
         </w:rPr>
-        <w:t xml:space="preserve">This is a stretch goal - Dataset TBD</w:t>
+        <w:t xml:space="preserve">Cleanup and merge script is available here: </w:t>
+      </w:r>
+      <w:hyperlink r:id="rId28">
+        <w:r>
+          <w:rPr>
+            <w:color w:val="1155cc"/>
+            <w:sz w:val="24"/>
+            <w:szCs w:val="24"/>
+            <w:u w:val="single"/>
+            <w:rtl w:val="0"/>
+          </w:rPr>
+          <w:t xml:space="preserve">https://github.com/edu-infoviz/edu/blob/master/edu/EduProject.ipynb</w:t>
+        </w:r>
+      </w:hyperlink>
+      <w:r>
+        <w:rPr>
+          <w:color w:val="2d3b45"/>
+          <w:sz w:val="24"/>
+          <w:szCs w:val="24"/>
+          <w:rtl w:val="0"/>
+        </w:rPr>
+        <w:t xml:space="preserve"> </w:t>
       </w:r>
     </w:p>
     <w:p>
@@ -4167,7 +5839,7 @@
           <w:numId w:val="5"/>
         </w:numPr>
         <w:shd w:fill="ffffff" w:val="clear"/>
-        <w:spacing w:after="0" w:afterAutospacing="0" w:lineRule="auto"/>
+        <w:spacing w:after="200" w:lineRule="auto"/>
         <w:ind w:left="1440" w:hanging="360"/>
         <w:rPr>
           <w:color w:val="2d3b45"/>
@@ -4184,6 +5856,22 @@
           <w:rtl w:val="0"/>
         </w:rPr>
         <w:t xml:space="preserve">Visualization hosting: Tableau public</w:t>
+      </w:r>
+    </w:p>
+    <w:p>
+      <w:pPr>
+        <w:shd w:fill="ffffff" w:val="clear"/>
+        <w:spacing w:after="200" w:lineRule="auto"/>
+        <w:rPr>
+          <w:color w:val="2d3b45"/>
+          <w:sz w:val="24"/>
+          <w:szCs w:val="24"/>
+        </w:rPr>
+      </w:pPr>
+      <w:r>
+        <w:rPr>
+          <w:rtl w:val="0"/>
+        </w:rPr>
       </w:r>
     </w:p>
     <w:p>
@@ -4239,7 +5927,7 @@
       <w:pPr>
         <w:numPr>
           <w:ilvl w:val="0"/>
-          <w:numId w:val="2"/>
+          <w:numId w:val="10"/>
         </w:numPr>
         <w:shd w:fill="ffffff" w:val="clear"/>
         <w:spacing w:after="0" w:afterAutospacing="0" w:lineRule="auto"/>
@@ -4265,7 +5953,7 @@
       <w:pPr>
         <w:numPr>
           <w:ilvl w:val="0"/>
-          <w:numId w:val="2"/>
+          <w:numId w:val="10"/>
         </w:numPr>
         <w:shd w:fill="ffffff" w:val="clear"/>
         <w:spacing w:after="0" w:afterAutospacing="0" w:lineRule="auto"/>
@@ -4291,33 +5979,7 @@
       <w:pPr>
         <w:numPr>
           <w:ilvl w:val="0"/>
-          <w:numId w:val="2"/>
-        </w:numPr>
-        <w:shd w:fill="ffffff" w:val="clear"/>
-        <w:spacing w:after="0" w:afterAutospacing="0" w:lineRule="auto"/>
-        <w:ind w:left="1440" w:hanging="360"/>
-        <w:rPr>
-          <w:color w:val="2d3b45"/>
-          <w:sz w:val="24"/>
-          <w:szCs w:val="24"/>
-          <w:u w:val="none"/>
-        </w:rPr>
-      </w:pPr>
-      <w:r>
-        <w:rPr>
-          <w:color w:val="2d3b45"/>
-          <w:sz w:val="24"/>
-          <w:szCs w:val="24"/>
-          <w:rtl w:val="0"/>
-        </w:rPr>
-        <w:t xml:space="preserve">Identify the correlation between changes in education attainment over time and life expectancy over time </w:t>
-      </w:r>
-    </w:p>
-    <w:p>
-      <w:pPr>
-        <w:numPr>
-          <w:ilvl w:val="0"/>
-          <w:numId w:val="2"/>
+          <w:numId w:val="10"/>
         </w:numPr>
         <w:shd w:fill="ffffff" w:val="clear"/>
         <w:spacing w:after="200" w:lineRule="auto"/>
@@ -4336,7 +5998,7 @@
           <w:szCs w:val="24"/>
           <w:rtl w:val="0"/>
         </w:rPr>
-        <w:t xml:space="preserve">Identify correlation between education attainment of a country and happiness (stretch goal)</w:t>
+        <w:t xml:space="preserve">Identify the correlation between changes in education attainment over time and life expectancy over time </w:t>
       </w:r>
     </w:p>
     <w:p>
@@ -4388,7 +6050,7 @@
       <w:pPr>
         <w:numPr>
           <w:ilvl w:val="0"/>
-          <w:numId w:val="11"/>
+          <w:numId w:val="14"/>
         </w:numPr>
         <w:shd w:fill="ffffff" w:val="clear"/>
         <w:spacing w:after="0" w:afterAutospacing="0" w:lineRule="auto"/>
@@ -4415,7 +6077,7 @@
       <w:pPr>
         <w:numPr>
           <w:ilvl w:val="0"/>
-          <w:numId w:val="11"/>
+          <w:numId w:val="14"/>
         </w:numPr>
         <w:shd w:fill="ffffff" w:val="clear"/>
         <w:spacing w:after="0" w:afterAutospacing="0" w:lineRule="auto"/>
@@ -4441,7 +6103,7 @@
       <w:pPr>
         <w:numPr>
           <w:ilvl w:val="0"/>
-          <w:numId w:val="11"/>
+          <w:numId w:val="14"/>
         </w:numPr>
         <w:shd w:fill="ffffff" w:val="clear"/>
         <w:spacing w:after="200" w:lineRule="auto"/>
@@ -4465,24 +6127,26 @@
     </w:p>
     <w:p>
       <w:pPr>
-        <w:shd w:fill="ffffff" w:val="clear"/>
-        <w:spacing w:after="200" w:lineRule="auto"/>
-        <w:ind w:left="1440" w:firstLine="0"/>
-        <w:rPr>
-          <w:color w:val="2d3b45"/>
-          <w:sz w:val="24"/>
-          <w:szCs w:val="24"/>
-        </w:rPr>
-      </w:pPr>
-      <w:r>
-        <w:rPr>
-          <w:rtl w:val="0"/>
-        </w:rPr>
-      </w:r>
-    </w:p>
-    <w:p>
-      <w:pPr>
-        <w:rPr/>
+        <w:rPr>
+          <w:color w:val="2d3b45"/>
+          <w:sz w:val="24"/>
+          <w:szCs w:val="24"/>
+        </w:rPr>
+      </w:pPr>
+      <w:r>
+        <w:rPr>
+          <w:rtl w:val="0"/>
+        </w:rPr>
+      </w:r>
+    </w:p>
+    <w:p>
+      <w:pPr>
+        <w:rPr>
+          <w:color w:val="2d3b45"/>
+          <w:sz w:val="24"/>
+          <w:szCs w:val="24"/>
+          <w:shd w:fill="f1c232" w:val="clear"/>
+        </w:rPr>
       </w:pPr>
       <w:r>
         <w:rPr>
@@ -4614,8 +6278,8 @@
   <w:abstractNum w:abstractNumId="2">
     <w:lvl w:ilvl="0">
       <w:start w:val="1"/>
-      <w:numFmt w:val="decimal"/>
-      <w:lvlText w:val="%1)"/>
+      <w:numFmt w:val="bullet"/>
+      <w:lvlText w:val="●"/>
       <w:lvlJc w:val="left"/>
       <w:pPr>
         <w:ind w:left="1440" w:hanging="360"/>
@@ -4626,8 +6290,8 @@
     </w:lvl>
     <w:lvl w:ilvl="1">
       <w:start w:val="1"/>
-      <w:numFmt w:val="lowerLetter"/>
-      <w:lvlText w:val="%2)"/>
+      <w:numFmt w:val="bullet"/>
+      <w:lvlText w:val="○"/>
       <w:lvlJc w:val="left"/>
       <w:pPr>
         <w:ind w:left="2160" w:hanging="360"/>
@@ -4638,9 +6302,9 @@
     </w:lvl>
     <w:lvl w:ilvl="2">
       <w:start w:val="1"/>
-      <w:numFmt w:val="lowerRoman"/>
-      <w:lvlText w:val="%3)"/>
-      <w:lvlJc w:val="right"/>
+      <w:numFmt w:val="bullet"/>
+      <w:lvlText w:val="■"/>
+      <w:lvlJc w:val="left"/>
       <w:pPr>
         <w:ind w:left="2880" w:hanging="360"/>
       </w:pPr>
@@ -4650,8 +6314,8 @@
     </w:lvl>
     <w:lvl w:ilvl="3">
       <w:start w:val="1"/>
-      <w:numFmt w:val="decimal"/>
-      <w:lvlText w:val="(%4)"/>
+      <w:numFmt w:val="bullet"/>
+      <w:lvlText w:val="●"/>
       <w:lvlJc w:val="left"/>
       <w:pPr>
         <w:ind w:left="3600" w:hanging="360"/>
@@ -4662,8 +6326,8 @@
     </w:lvl>
     <w:lvl w:ilvl="4">
       <w:start w:val="1"/>
-      <w:numFmt w:val="lowerLetter"/>
-      <w:lvlText w:val="(%5)"/>
+      <w:numFmt w:val="bullet"/>
+      <w:lvlText w:val="○"/>
       <w:lvlJc w:val="left"/>
       <w:pPr>
         <w:ind w:left="4320" w:hanging="360"/>
@@ -4674,9 +6338,9 @@
     </w:lvl>
     <w:lvl w:ilvl="5">
       <w:start w:val="1"/>
-      <w:numFmt w:val="lowerRoman"/>
-      <w:lvlText w:val="(%6)"/>
-      <w:lvlJc w:val="right"/>
+      <w:numFmt w:val="bullet"/>
+      <w:lvlText w:val="■"/>
+      <w:lvlJc w:val="left"/>
       <w:pPr>
         <w:ind w:left="5040" w:hanging="360"/>
       </w:pPr>
@@ -4686,8 +6350,8 @@
     </w:lvl>
     <w:lvl w:ilvl="6">
       <w:start w:val="1"/>
-      <w:numFmt w:val="decimal"/>
-      <w:lvlText w:val="%7."/>
+      <w:numFmt w:val="bullet"/>
+      <w:lvlText w:val="●"/>
       <w:lvlJc w:val="left"/>
       <w:pPr>
         <w:ind w:left="5760" w:hanging="360"/>
@@ -4698,8 +6362,8 @@
     </w:lvl>
     <w:lvl w:ilvl="7">
       <w:start w:val="1"/>
-      <w:numFmt w:val="lowerLetter"/>
-      <w:lvlText w:val="%8."/>
+      <w:numFmt w:val="bullet"/>
+      <w:lvlText w:val="○"/>
       <w:lvlJc w:val="left"/>
       <w:pPr>
         <w:ind w:left="6480" w:hanging="360"/>
@@ -4710,9 +6374,9 @@
     </w:lvl>
     <w:lvl w:ilvl="8">
       <w:start w:val="1"/>
-      <w:numFmt w:val="lowerRoman"/>
-      <w:lvlText w:val="%9."/>
-      <w:lvlJc w:val="right"/>
+      <w:numFmt w:val="bullet"/>
+      <w:lvlText w:val="■"/>
+      <w:lvlJc w:val="left"/>
       <w:pPr>
         <w:ind w:left="7200" w:hanging="360"/>
       </w:pPr>
@@ -5282,7 +6946,7 @@
       <w:lvlText w:val="●"/>
       <w:lvlJc w:val="left"/>
       <w:pPr>
-        <w:ind w:left="720" w:hanging="360"/>
+        <w:ind w:left="1440" w:hanging="360"/>
       </w:pPr>
       <w:rPr>
         <w:u w:val="none"/>
@@ -5294,7 +6958,7 @@
       <w:lvlText w:val="○"/>
       <w:lvlJc w:val="left"/>
       <w:pPr>
-        <w:ind w:left="1440" w:hanging="360"/>
+        <w:ind w:left="2160" w:hanging="360"/>
       </w:pPr>
       <w:rPr>
         <w:u w:val="none"/>
@@ -5306,7 +6970,7 @@
       <w:lvlText w:val="■"/>
       <w:lvlJc w:val="left"/>
       <w:pPr>
-        <w:ind w:left="2160" w:hanging="360"/>
+        <w:ind w:left="2880" w:hanging="360"/>
       </w:pPr>
       <w:rPr>
         <w:u w:val="none"/>
@@ -5318,7 +6982,7 @@
       <w:lvlText w:val="●"/>
       <w:lvlJc w:val="left"/>
       <w:pPr>
-        <w:ind w:left="2880" w:hanging="360"/>
+        <w:ind w:left="3600" w:hanging="360"/>
       </w:pPr>
       <w:rPr>
         <w:u w:val="none"/>
@@ -5330,7 +6994,7 @@
       <w:lvlText w:val="○"/>
       <w:lvlJc w:val="left"/>
       <w:pPr>
-        <w:ind w:left="3600" w:hanging="360"/>
+        <w:ind w:left="4320" w:hanging="360"/>
       </w:pPr>
       <w:rPr>
         <w:u w:val="none"/>
@@ -5342,7 +7006,7 @@
       <w:lvlText w:val="■"/>
       <w:lvlJc w:val="left"/>
       <w:pPr>
-        <w:ind w:left="4320" w:hanging="360"/>
+        <w:ind w:left="5040" w:hanging="360"/>
       </w:pPr>
       <w:rPr>
         <w:u w:val="none"/>
@@ -5354,7 +7018,7 @@
       <w:lvlText w:val="●"/>
       <w:lvlJc w:val="left"/>
       <w:pPr>
-        <w:ind w:left="5040" w:hanging="360"/>
+        <w:ind w:left="5760" w:hanging="360"/>
       </w:pPr>
       <w:rPr>
         <w:u w:val="none"/>
@@ -5366,7 +7030,7 @@
       <w:lvlText w:val="○"/>
       <w:lvlJc w:val="left"/>
       <w:pPr>
-        <w:ind w:left="5760" w:hanging="360"/>
+        <w:ind w:left="6480" w:hanging="360"/>
       </w:pPr>
       <w:rPr>
         <w:u w:val="none"/>
@@ -5378,7 +7042,7 @@
       <w:lvlText w:val="■"/>
       <w:lvlJc w:val="left"/>
       <w:pPr>
-        <w:ind w:left="6480" w:hanging="360"/>
+        <w:ind w:left="7200" w:hanging="360"/>
       </w:pPr>
       <w:rPr>
         <w:u w:val="none"/>
@@ -5498,11 +7162,11 @@
   <w:abstractNum w:abstractNumId="10">
     <w:lvl w:ilvl="0">
       <w:start w:val="1"/>
-      <w:numFmt w:val="bullet"/>
-      <w:lvlText w:val="●"/>
-      <w:lvlJc w:val="left"/>
-      <w:pPr>
-        <w:ind w:left="720" w:hanging="360"/>
+      <w:numFmt w:val="decimal"/>
+      <w:lvlText w:val="%1)"/>
+      <w:lvlJc w:val="left"/>
+      <w:pPr>
+        <w:ind w:left="1440" w:hanging="360"/>
       </w:pPr>
       <w:rPr>
         <w:u w:val="none"/>
@@ -5510,11 +7174,11 @@
     </w:lvl>
     <w:lvl w:ilvl="1">
       <w:start w:val="1"/>
-      <w:numFmt w:val="bullet"/>
-      <w:lvlText w:val="○"/>
-      <w:lvlJc w:val="left"/>
-      <w:pPr>
-        <w:ind w:left="1440" w:hanging="360"/>
+      <w:numFmt w:val="lowerLetter"/>
+      <w:lvlText w:val="%2)"/>
+      <w:lvlJc w:val="left"/>
+      <w:pPr>
+        <w:ind w:left="2160" w:hanging="360"/>
       </w:pPr>
       <w:rPr>
         <w:u w:val="none"/>
@@ -5522,11 +7186,11 @@
     </w:lvl>
     <w:lvl w:ilvl="2">
       <w:start w:val="1"/>
-      <w:numFmt w:val="bullet"/>
-      <w:lvlText w:val="■"/>
-      <w:lvlJc w:val="left"/>
-      <w:pPr>
-        <w:ind w:left="2160" w:hanging="360"/>
+      <w:numFmt w:val="lowerRoman"/>
+      <w:lvlText w:val="%3)"/>
+      <w:lvlJc w:val="right"/>
+      <w:pPr>
+        <w:ind w:left="2880" w:hanging="360"/>
       </w:pPr>
       <w:rPr>
         <w:u w:val="none"/>
@@ -5534,11 +7198,11 @@
     </w:lvl>
     <w:lvl w:ilvl="3">
       <w:start w:val="1"/>
-      <w:numFmt w:val="bullet"/>
-      <w:lvlText w:val="●"/>
-      <w:lvlJc w:val="left"/>
-      <w:pPr>
-        <w:ind w:left="2880" w:hanging="360"/>
+      <w:numFmt w:val="decimal"/>
+      <w:lvlText w:val="(%4)"/>
+      <w:lvlJc w:val="left"/>
+      <w:pPr>
+        <w:ind w:left="3600" w:hanging="360"/>
       </w:pPr>
       <w:rPr>
         <w:u w:val="none"/>
@@ -5546,11 +7210,11 @@
     </w:lvl>
     <w:lvl w:ilvl="4">
       <w:start w:val="1"/>
-      <w:numFmt w:val="bullet"/>
-      <w:lvlText w:val="○"/>
-      <w:lvlJc w:val="left"/>
-      <w:pPr>
-        <w:ind w:left="3600" w:hanging="360"/>
+      <w:numFmt w:val="lowerLetter"/>
+      <w:lvlText w:val="(%5)"/>
+      <w:lvlJc w:val="left"/>
+      <w:pPr>
+        <w:ind w:left="4320" w:hanging="360"/>
       </w:pPr>
       <w:rPr>
         <w:u w:val="none"/>
@@ -5558,11 +7222,11 @@
     </w:lvl>
     <w:lvl w:ilvl="5">
       <w:start w:val="1"/>
-      <w:numFmt w:val="bullet"/>
-      <w:lvlText w:val="■"/>
-      <w:lvlJc w:val="left"/>
-      <w:pPr>
-        <w:ind w:left="4320" w:hanging="360"/>
+      <w:numFmt w:val="lowerRoman"/>
+      <w:lvlText w:val="(%6)"/>
+      <w:lvlJc w:val="right"/>
+      <w:pPr>
+        <w:ind w:left="5040" w:hanging="360"/>
       </w:pPr>
       <w:rPr>
         <w:u w:val="none"/>
@@ -5570,11 +7234,11 @@
     </w:lvl>
     <w:lvl w:ilvl="6">
       <w:start w:val="1"/>
-      <w:numFmt w:val="bullet"/>
-      <w:lvlText w:val="●"/>
-      <w:lvlJc w:val="left"/>
-      <w:pPr>
-        <w:ind w:left="5040" w:hanging="360"/>
+      <w:numFmt w:val="decimal"/>
+      <w:lvlText w:val="%7."/>
+      <w:lvlJc w:val="left"/>
+      <w:pPr>
+        <w:ind w:left="5760" w:hanging="360"/>
       </w:pPr>
       <w:rPr>
         <w:u w:val="none"/>
@@ -5582,11 +7246,11 @@
     </w:lvl>
     <w:lvl w:ilvl="7">
       <w:start w:val="1"/>
-      <w:numFmt w:val="bullet"/>
-      <w:lvlText w:val="○"/>
-      <w:lvlJc w:val="left"/>
-      <w:pPr>
-        <w:ind w:left="5760" w:hanging="360"/>
+      <w:numFmt w:val="lowerLetter"/>
+      <w:lvlText w:val="%8."/>
+      <w:lvlJc w:val="left"/>
+      <w:pPr>
+        <w:ind w:left="6480" w:hanging="360"/>
       </w:pPr>
       <w:rPr>
         <w:u w:val="none"/>
@@ -5594,11 +7258,11 @@
     </w:lvl>
     <w:lvl w:ilvl="8">
       <w:start w:val="1"/>
-      <w:numFmt w:val="bullet"/>
-      <w:lvlText w:val="■"/>
-      <w:lvlJc w:val="left"/>
-      <w:pPr>
-        <w:ind w:left="6480" w:hanging="360"/>
+      <w:numFmt w:val="lowerRoman"/>
+      <w:lvlText w:val="%9."/>
+      <w:lvlJc w:val="right"/>
+      <w:pPr>
+        <w:ind w:left="7200" w:hanging="360"/>
       </w:pPr>
       <w:rPr>
         <w:u w:val="none"/>
@@ -5608,6 +7272,336 @@
   <w:abstractNum w:abstractNumId="11">
     <w:lvl w:ilvl="0">
       <w:start w:val="1"/>
+      <w:numFmt w:val="bullet"/>
+      <w:lvlText w:val="●"/>
+      <w:lvlJc w:val="left"/>
+      <w:pPr>
+        <w:ind w:left="720" w:hanging="360"/>
+      </w:pPr>
+      <w:rPr>
+        <w:u w:val="none"/>
+      </w:rPr>
+    </w:lvl>
+    <w:lvl w:ilvl="1">
+      <w:start w:val="1"/>
+      <w:numFmt w:val="bullet"/>
+      <w:lvlText w:val="○"/>
+      <w:lvlJc w:val="left"/>
+      <w:pPr>
+        <w:ind w:left="1440" w:hanging="360"/>
+      </w:pPr>
+      <w:rPr>
+        <w:u w:val="none"/>
+      </w:rPr>
+    </w:lvl>
+    <w:lvl w:ilvl="2">
+      <w:start w:val="1"/>
+      <w:numFmt w:val="bullet"/>
+      <w:lvlText w:val="■"/>
+      <w:lvlJc w:val="left"/>
+      <w:pPr>
+        <w:ind w:left="2160" w:hanging="360"/>
+      </w:pPr>
+      <w:rPr>
+        <w:u w:val="none"/>
+      </w:rPr>
+    </w:lvl>
+    <w:lvl w:ilvl="3">
+      <w:start w:val="1"/>
+      <w:numFmt w:val="bullet"/>
+      <w:lvlText w:val="●"/>
+      <w:lvlJc w:val="left"/>
+      <w:pPr>
+        <w:ind w:left="2880" w:hanging="360"/>
+      </w:pPr>
+      <w:rPr>
+        <w:u w:val="none"/>
+      </w:rPr>
+    </w:lvl>
+    <w:lvl w:ilvl="4">
+      <w:start w:val="1"/>
+      <w:numFmt w:val="bullet"/>
+      <w:lvlText w:val="○"/>
+      <w:lvlJc w:val="left"/>
+      <w:pPr>
+        <w:ind w:left="3600" w:hanging="360"/>
+      </w:pPr>
+      <w:rPr>
+        <w:u w:val="none"/>
+      </w:rPr>
+    </w:lvl>
+    <w:lvl w:ilvl="5">
+      <w:start w:val="1"/>
+      <w:numFmt w:val="bullet"/>
+      <w:lvlText w:val="■"/>
+      <w:lvlJc w:val="left"/>
+      <w:pPr>
+        <w:ind w:left="4320" w:hanging="360"/>
+      </w:pPr>
+      <w:rPr>
+        <w:u w:val="none"/>
+      </w:rPr>
+    </w:lvl>
+    <w:lvl w:ilvl="6">
+      <w:start w:val="1"/>
+      <w:numFmt w:val="bullet"/>
+      <w:lvlText w:val="●"/>
+      <w:lvlJc w:val="left"/>
+      <w:pPr>
+        <w:ind w:left="5040" w:hanging="360"/>
+      </w:pPr>
+      <w:rPr>
+        <w:u w:val="none"/>
+      </w:rPr>
+    </w:lvl>
+    <w:lvl w:ilvl="7">
+      <w:start w:val="1"/>
+      <w:numFmt w:val="bullet"/>
+      <w:lvlText w:val="○"/>
+      <w:lvlJc w:val="left"/>
+      <w:pPr>
+        <w:ind w:left="5760" w:hanging="360"/>
+      </w:pPr>
+      <w:rPr>
+        <w:u w:val="none"/>
+      </w:rPr>
+    </w:lvl>
+    <w:lvl w:ilvl="8">
+      <w:start w:val="1"/>
+      <w:numFmt w:val="bullet"/>
+      <w:lvlText w:val="■"/>
+      <w:lvlJc w:val="left"/>
+      <w:pPr>
+        <w:ind w:left="6480" w:hanging="360"/>
+      </w:pPr>
+      <w:rPr>
+        <w:u w:val="none"/>
+      </w:rPr>
+    </w:lvl>
+  </w:abstractNum>
+  <w:abstractNum w:abstractNumId="12">
+    <w:lvl w:ilvl="0">
+      <w:start w:val="1"/>
+      <w:numFmt w:val="bullet"/>
+      <w:lvlText w:val="●"/>
+      <w:lvlJc w:val="left"/>
+      <w:pPr>
+        <w:ind w:left="1440" w:hanging="360"/>
+      </w:pPr>
+      <w:rPr>
+        <w:u w:val="none"/>
+      </w:rPr>
+    </w:lvl>
+    <w:lvl w:ilvl="1">
+      <w:start w:val="1"/>
+      <w:numFmt w:val="bullet"/>
+      <w:lvlText w:val="○"/>
+      <w:lvlJc w:val="left"/>
+      <w:pPr>
+        <w:ind w:left="2160" w:hanging="360"/>
+      </w:pPr>
+      <w:rPr>
+        <w:u w:val="none"/>
+      </w:rPr>
+    </w:lvl>
+    <w:lvl w:ilvl="2">
+      <w:start w:val="1"/>
+      <w:numFmt w:val="bullet"/>
+      <w:lvlText w:val="■"/>
+      <w:lvlJc w:val="left"/>
+      <w:pPr>
+        <w:ind w:left="2880" w:hanging="360"/>
+      </w:pPr>
+      <w:rPr>
+        <w:u w:val="none"/>
+      </w:rPr>
+    </w:lvl>
+    <w:lvl w:ilvl="3">
+      <w:start w:val="1"/>
+      <w:numFmt w:val="bullet"/>
+      <w:lvlText w:val="●"/>
+      <w:lvlJc w:val="left"/>
+      <w:pPr>
+        <w:ind w:left="3600" w:hanging="360"/>
+      </w:pPr>
+      <w:rPr>
+        <w:u w:val="none"/>
+      </w:rPr>
+    </w:lvl>
+    <w:lvl w:ilvl="4">
+      <w:start w:val="1"/>
+      <w:numFmt w:val="bullet"/>
+      <w:lvlText w:val="○"/>
+      <w:lvlJc w:val="left"/>
+      <w:pPr>
+        <w:ind w:left="4320" w:hanging="360"/>
+      </w:pPr>
+      <w:rPr>
+        <w:u w:val="none"/>
+      </w:rPr>
+    </w:lvl>
+    <w:lvl w:ilvl="5">
+      <w:start w:val="1"/>
+      <w:numFmt w:val="bullet"/>
+      <w:lvlText w:val="■"/>
+      <w:lvlJc w:val="left"/>
+      <w:pPr>
+        <w:ind w:left="5040" w:hanging="360"/>
+      </w:pPr>
+      <w:rPr>
+        <w:u w:val="none"/>
+      </w:rPr>
+    </w:lvl>
+    <w:lvl w:ilvl="6">
+      <w:start w:val="1"/>
+      <w:numFmt w:val="bullet"/>
+      <w:lvlText w:val="●"/>
+      <w:lvlJc w:val="left"/>
+      <w:pPr>
+        <w:ind w:left="5760" w:hanging="360"/>
+      </w:pPr>
+      <w:rPr>
+        <w:u w:val="none"/>
+      </w:rPr>
+    </w:lvl>
+    <w:lvl w:ilvl="7">
+      <w:start w:val="1"/>
+      <w:numFmt w:val="bullet"/>
+      <w:lvlText w:val="○"/>
+      <w:lvlJc w:val="left"/>
+      <w:pPr>
+        <w:ind w:left="6480" w:hanging="360"/>
+      </w:pPr>
+      <w:rPr>
+        <w:u w:val="none"/>
+      </w:rPr>
+    </w:lvl>
+    <w:lvl w:ilvl="8">
+      <w:start w:val="1"/>
+      <w:numFmt w:val="bullet"/>
+      <w:lvlText w:val="■"/>
+      <w:lvlJc w:val="left"/>
+      <w:pPr>
+        <w:ind w:left="7200" w:hanging="360"/>
+      </w:pPr>
+      <w:rPr>
+        <w:u w:val="none"/>
+      </w:rPr>
+    </w:lvl>
+  </w:abstractNum>
+  <w:abstractNum w:abstractNumId="13">
+    <w:lvl w:ilvl="0">
+      <w:start w:val="1"/>
+      <w:numFmt w:val="bullet"/>
+      <w:lvlText w:val="●"/>
+      <w:lvlJc w:val="left"/>
+      <w:pPr>
+        <w:ind w:left="720" w:hanging="360"/>
+      </w:pPr>
+      <w:rPr>
+        <w:u w:val="none"/>
+      </w:rPr>
+    </w:lvl>
+    <w:lvl w:ilvl="1">
+      <w:start w:val="1"/>
+      <w:numFmt w:val="bullet"/>
+      <w:lvlText w:val="○"/>
+      <w:lvlJc w:val="left"/>
+      <w:pPr>
+        <w:ind w:left="1440" w:hanging="360"/>
+      </w:pPr>
+      <w:rPr>
+        <w:u w:val="none"/>
+      </w:rPr>
+    </w:lvl>
+    <w:lvl w:ilvl="2">
+      <w:start w:val="1"/>
+      <w:numFmt w:val="bullet"/>
+      <w:lvlText w:val="■"/>
+      <w:lvlJc w:val="left"/>
+      <w:pPr>
+        <w:ind w:left="2160" w:hanging="360"/>
+      </w:pPr>
+      <w:rPr>
+        <w:u w:val="none"/>
+      </w:rPr>
+    </w:lvl>
+    <w:lvl w:ilvl="3">
+      <w:start w:val="1"/>
+      <w:numFmt w:val="bullet"/>
+      <w:lvlText w:val="●"/>
+      <w:lvlJc w:val="left"/>
+      <w:pPr>
+        <w:ind w:left="2880" w:hanging="360"/>
+      </w:pPr>
+      <w:rPr>
+        <w:u w:val="none"/>
+      </w:rPr>
+    </w:lvl>
+    <w:lvl w:ilvl="4">
+      <w:start w:val="1"/>
+      <w:numFmt w:val="bullet"/>
+      <w:lvlText w:val="○"/>
+      <w:lvlJc w:val="left"/>
+      <w:pPr>
+        <w:ind w:left="3600" w:hanging="360"/>
+      </w:pPr>
+      <w:rPr>
+        <w:u w:val="none"/>
+      </w:rPr>
+    </w:lvl>
+    <w:lvl w:ilvl="5">
+      <w:start w:val="1"/>
+      <w:numFmt w:val="bullet"/>
+      <w:lvlText w:val="■"/>
+      <w:lvlJc w:val="left"/>
+      <w:pPr>
+        <w:ind w:left="4320" w:hanging="360"/>
+      </w:pPr>
+      <w:rPr>
+        <w:u w:val="none"/>
+      </w:rPr>
+    </w:lvl>
+    <w:lvl w:ilvl="6">
+      <w:start w:val="1"/>
+      <w:numFmt w:val="bullet"/>
+      <w:lvlText w:val="●"/>
+      <w:lvlJc w:val="left"/>
+      <w:pPr>
+        <w:ind w:left="5040" w:hanging="360"/>
+      </w:pPr>
+      <w:rPr>
+        <w:u w:val="none"/>
+      </w:rPr>
+    </w:lvl>
+    <w:lvl w:ilvl="7">
+      <w:start w:val="1"/>
+      <w:numFmt w:val="bullet"/>
+      <w:lvlText w:val="○"/>
+      <w:lvlJc w:val="left"/>
+      <w:pPr>
+        <w:ind w:left="5760" w:hanging="360"/>
+      </w:pPr>
+      <w:rPr>
+        <w:u w:val="none"/>
+      </w:rPr>
+    </w:lvl>
+    <w:lvl w:ilvl="8">
+      <w:start w:val="1"/>
+      <w:numFmt w:val="bullet"/>
+      <w:lvlText w:val="■"/>
+      <w:lvlJc w:val="left"/>
+      <w:pPr>
+        <w:ind w:left="6480" w:hanging="360"/>
+      </w:pPr>
+      <w:rPr>
+        <w:u w:val="none"/>
+      </w:rPr>
+    </w:lvl>
+  </w:abstractNum>
+  <w:abstractNum w:abstractNumId="14">
+    <w:lvl w:ilvl="0">
+      <w:start w:val="1"/>
       <w:numFmt w:val="decimal"/>
       <w:lvlText w:val="%1)"/>
       <w:lvlJc w:val="left"/>
@@ -5707,6 +7701,116 @@
       <w:numFmt w:val="lowerRoman"/>
       <w:lvlText w:val="%9."/>
       <w:lvlJc w:val="right"/>
+      <w:pPr>
+        <w:ind w:left="7200" w:hanging="360"/>
+      </w:pPr>
+      <w:rPr>
+        <w:u w:val="none"/>
+      </w:rPr>
+    </w:lvl>
+  </w:abstractNum>
+  <w:abstractNum w:abstractNumId="15">
+    <w:lvl w:ilvl="0">
+      <w:start w:val="1"/>
+      <w:numFmt w:val="bullet"/>
+      <w:lvlText w:val="●"/>
+      <w:lvlJc w:val="left"/>
+      <w:pPr>
+        <w:ind w:left="1440" w:hanging="360"/>
+      </w:pPr>
+      <w:rPr>
+        <w:u w:val="none"/>
+      </w:rPr>
+    </w:lvl>
+    <w:lvl w:ilvl="1">
+      <w:start w:val="1"/>
+      <w:numFmt w:val="bullet"/>
+      <w:lvlText w:val="○"/>
+      <w:lvlJc w:val="left"/>
+      <w:pPr>
+        <w:ind w:left="2160" w:hanging="360"/>
+      </w:pPr>
+      <w:rPr>
+        <w:u w:val="none"/>
+      </w:rPr>
+    </w:lvl>
+    <w:lvl w:ilvl="2">
+      <w:start w:val="1"/>
+      <w:numFmt w:val="bullet"/>
+      <w:lvlText w:val="■"/>
+      <w:lvlJc w:val="left"/>
+      <w:pPr>
+        <w:ind w:left="2880" w:hanging="360"/>
+      </w:pPr>
+      <w:rPr>
+        <w:u w:val="none"/>
+      </w:rPr>
+    </w:lvl>
+    <w:lvl w:ilvl="3">
+      <w:start w:val="1"/>
+      <w:numFmt w:val="bullet"/>
+      <w:lvlText w:val="●"/>
+      <w:lvlJc w:val="left"/>
+      <w:pPr>
+        <w:ind w:left="3600" w:hanging="360"/>
+      </w:pPr>
+      <w:rPr>
+        <w:u w:val="none"/>
+      </w:rPr>
+    </w:lvl>
+    <w:lvl w:ilvl="4">
+      <w:start w:val="1"/>
+      <w:numFmt w:val="bullet"/>
+      <w:lvlText w:val="○"/>
+      <w:lvlJc w:val="left"/>
+      <w:pPr>
+        <w:ind w:left="4320" w:hanging="360"/>
+      </w:pPr>
+      <w:rPr>
+        <w:u w:val="none"/>
+      </w:rPr>
+    </w:lvl>
+    <w:lvl w:ilvl="5">
+      <w:start w:val="1"/>
+      <w:numFmt w:val="bullet"/>
+      <w:lvlText w:val="■"/>
+      <w:lvlJc w:val="left"/>
+      <w:pPr>
+        <w:ind w:left="5040" w:hanging="360"/>
+      </w:pPr>
+      <w:rPr>
+        <w:u w:val="none"/>
+      </w:rPr>
+    </w:lvl>
+    <w:lvl w:ilvl="6">
+      <w:start w:val="1"/>
+      <w:numFmt w:val="bullet"/>
+      <w:lvlText w:val="●"/>
+      <w:lvlJc w:val="left"/>
+      <w:pPr>
+        <w:ind w:left="5760" w:hanging="360"/>
+      </w:pPr>
+      <w:rPr>
+        <w:u w:val="none"/>
+      </w:rPr>
+    </w:lvl>
+    <w:lvl w:ilvl="7">
+      <w:start w:val="1"/>
+      <w:numFmt w:val="bullet"/>
+      <w:lvlText w:val="○"/>
+      <w:lvlJc w:val="left"/>
+      <w:pPr>
+        <w:ind w:left="6480" w:hanging="360"/>
+      </w:pPr>
+      <w:rPr>
+        <w:u w:val="none"/>
+      </w:rPr>
+    </w:lvl>
+    <w:lvl w:ilvl="8">
+      <w:start w:val="1"/>
+      <w:numFmt w:val="bullet"/>
+      <w:lvlText w:val="■"/>
+      <w:lvlJc w:val="left"/>
       <w:pPr>
         <w:ind w:left="7200" w:hanging="360"/>
       </w:pPr>
@@ -5747,6 +7851,18 @@
   </w:num>
   <w:num w:numId="11">
     <w:abstractNumId w:val="11"/>
+  </w:num>
+  <w:num w:numId="12">
+    <w:abstractNumId w:val="12"/>
+  </w:num>
+  <w:num w:numId="13">
+    <w:abstractNumId w:val="13"/>
+  </w:num>
+  <w:num w:numId="14">
+    <w:abstractNumId w:val="14"/>
+  </w:num>
+  <w:num w:numId="15">
+    <w:abstractNumId w:val="15"/>
   </w:num>
 </w:numbering>
 </file>
